--- a/lab/Week13-DBAworksheetdocx.docx
+++ b/lab/Week13-DBAworksheetdocx.docx
@@ -2013,7 +2013,7 @@
           <w:szCs w:val="21"/>
           <w:lang w:eastAsia="zh-CN"/>
         </w:rPr>
-        <w:t>o next time when I use container to run MS SQL SERVER, I will use volumes when I create my custom image, like so I can store</w:t>
+        <w:t>o next time when I use container to run MS SQL SERVER, I will use volumes whe</w:t>
       </w:r>
       <w:r>
         <w:rPr>
@@ -2023,7 +2023,7 @@
           <w:szCs w:val="21"/>
           <w:lang w:eastAsia="zh-CN"/>
         </w:rPr>
-        <w:t xml:space="preserve"> the </w:t>
+        <w:t xml:space="preserve">n I create my custom image, </w:t>
       </w:r>
       <w:r>
         <w:rPr>
@@ -2033,11 +2033,337 @@
           <w:szCs w:val="21"/>
           <w:lang w:eastAsia="zh-CN"/>
         </w:rPr>
+        <w:t xml:space="preserve">so </w:t>
+      </w:r>
+      <w:r>
+        <w:rPr>
+          <w:rFonts w:ascii="Arial" w:eastAsiaTheme="minorEastAsia" w:hAnsi="Arial" w:cs="Arial"/>
+          <w:color w:val="404040"/>
+          <w:sz w:val="21"/>
+          <w:szCs w:val="21"/>
+          <w:lang w:eastAsia="zh-CN"/>
+        </w:rPr>
+        <w:t xml:space="preserve">that </w:t>
+      </w:r>
+      <w:r>
+        <w:rPr>
+          <w:rFonts w:ascii="Arial" w:eastAsiaTheme="minorEastAsia" w:hAnsi="Arial" w:cs="Arial"/>
+          <w:color w:val="404040"/>
+          <w:sz w:val="21"/>
+          <w:szCs w:val="21"/>
+          <w:lang w:eastAsia="zh-CN"/>
+        </w:rPr>
+        <w:t>I can store</w:t>
+      </w:r>
+      <w:r>
+        <w:rPr>
+          <w:rFonts w:ascii="Arial" w:eastAsiaTheme="minorEastAsia" w:hAnsi="Arial" w:cs="Arial"/>
+          <w:color w:val="404040"/>
+          <w:sz w:val="21"/>
+          <w:szCs w:val="21"/>
+          <w:lang w:eastAsia="zh-CN"/>
+        </w:rPr>
+        <w:t xml:space="preserve"> the </w:t>
+      </w:r>
+      <w:r>
+        <w:rPr>
+          <w:rFonts w:ascii="Arial" w:eastAsiaTheme="minorEastAsia" w:hAnsi="Arial" w:cs="Arial"/>
+          <w:color w:val="404040"/>
+          <w:sz w:val="21"/>
+          <w:szCs w:val="21"/>
+          <w:lang w:eastAsia="zh-CN"/>
+        </w:rPr>
         <w:t>database mdf, ldf and backup file in volume. And also I can use WinScp tools to download the files to somewhere which is safer and stable place.</w:t>
       </w:r>
     </w:p>
     <w:p>
       <w:pPr>
+        <w:pStyle w:val="ListParagraph"/>
+        <w:ind w:left="1440"/>
+        <w:rPr>
+          <w:rFonts w:ascii="Arial" w:eastAsiaTheme="minorEastAsia" w:hAnsi="Arial" w:cs="Arial"/>
+          <w:color w:val="404040"/>
+          <w:sz w:val="21"/>
+          <w:szCs w:val="21"/>
+          <w:lang w:eastAsia="zh-CN"/>
+        </w:rPr>
+      </w:pPr>
+      <w:r>
+        <w:rPr>
+          <w:rFonts w:ascii="Arial" w:eastAsiaTheme="minorEastAsia" w:hAnsi="Arial" w:cs="Arial"/>
+          <w:color w:val="404040"/>
+          <w:sz w:val="21"/>
+          <w:szCs w:val="21"/>
+          <w:lang w:eastAsia="zh-CN"/>
+        </w:rPr>
+        <w:br/>
+      </w:r>
+      <w:r>
+        <w:rPr>
+          <w:rFonts w:ascii="Arial" w:eastAsiaTheme="minorEastAsia" w:hAnsi="Arial" w:cs="Arial"/>
+          <w:color w:val="404040"/>
+          <w:sz w:val="21"/>
+          <w:szCs w:val="21"/>
+          <w:highlight w:val="yellow"/>
+          <w:lang w:eastAsia="zh-CN"/>
+        </w:rPr>
+        <w:t>1. Create a file named as ‘Dockerfile’ and put the code below in it:</w:t>
+      </w:r>
+    </w:p>
+    <w:p>
+      <w:pPr>
+        <w:pStyle w:val="ListParagraph"/>
+        <w:ind w:left="1440"/>
+        <w:rPr>
+          <w:rFonts w:ascii="Arial" w:eastAsiaTheme="minorEastAsia" w:hAnsi="Arial" w:cs="Arial"/>
+          <w:color w:val="404040"/>
+          <w:sz w:val="16"/>
+          <w:szCs w:val="16"/>
+          <w:highlight w:val="lightGray"/>
+          <w:lang w:eastAsia="zh-CN"/>
+        </w:rPr>
+      </w:pPr>
+      <w:r>
+        <w:rPr>
+          <w:rFonts w:ascii="Arial" w:eastAsiaTheme="minorEastAsia" w:hAnsi="Arial" w:cs="Arial"/>
+          <w:color w:val="404040"/>
+          <w:sz w:val="16"/>
+          <w:szCs w:val="16"/>
+          <w:lang w:eastAsia="zh-CN"/>
+        </w:rPr>
+        <w:tab/>
+      </w:r>
+      <w:r>
+        <w:rPr>
+          <w:rFonts w:ascii="Arial" w:eastAsiaTheme="minorEastAsia" w:hAnsi="Arial" w:cs="Arial"/>
+          <w:color w:val="404040"/>
+          <w:sz w:val="16"/>
+          <w:szCs w:val="16"/>
+          <w:highlight w:val="lightGray"/>
+          <w:lang w:eastAsia="zh-CN"/>
+        </w:rPr>
+        <w:t>FROM mcr.microsoft.com/mssql/server:2017-latest</w:t>
+      </w:r>
+    </w:p>
+    <w:p>
+      <w:pPr>
+        <w:pStyle w:val="ListParagraph"/>
+        <w:ind w:left="2160"/>
+        <w:rPr>
+          <w:rFonts w:ascii="Arial" w:eastAsiaTheme="minorEastAsia" w:hAnsi="Arial" w:cs="Arial"/>
+          <w:color w:val="404040"/>
+          <w:sz w:val="16"/>
+          <w:szCs w:val="16"/>
+          <w:highlight w:val="lightGray"/>
+          <w:lang w:eastAsia="zh-CN"/>
+        </w:rPr>
+      </w:pPr>
+    </w:p>
+    <w:p>
+      <w:pPr>
+        <w:pStyle w:val="ListParagraph"/>
+        <w:ind w:left="2160"/>
+        <w:rPr>
+          <w:rFonts w:ascii="Arial" w:eastAsiaTheme="minorEastAsia" w:hAnsi="Arial" w:cs="Arial"/>
+          <w:color w:val="404040"/>
+          <w:sz w:val="16"/>
+          <w:szCs w:val="16"/>
+          <w:highlight w:val="lightGray"/>
+          <w:lang w:eastAsia="zh-CN"/>
+        </w:rPr>
+      </w:pPr>
+      <w:r>
+        <w:rPr>
+          <w:rFonts w:ascii="Arial" w:eastAsiaTheme="minorEastAsia" w:hAnsi="Arial" w:cs="Arial"/>
+          <w:color w:val="404040"/>
+          <w:sz w:val="16"/>
+          <w:szCs w:val="16"/>
+          <w:highlight w:val="lightGray"/>
+          <w:lang w:eastAsia="zh-CN"/>
+        </w:rPr>
+        <w:t>ENV ACCEPT_EULA=Y</w:t>
+      </w:r>
+    </w:p>
+    <w:p>
+      <w:pPr>
+        <w:pStyle w:val="ListParagraph"/>
+        <w:ind w:left="2160"/>
+        <w:rPr>
+          <w:rFonts w:ascii="Arial" w:eastAsiaTheme="minorEastAsia" w:hAnsi="Arial" w:cs="Arial"/>
+          <w:color w:val="404040"/>
+          <w:sz w:val="16"/>
+          <w:szCs w:val="16"/>
+          <w:highlight w:val="lightGray"/>
+          <w:lang w:eastAsia="zh-CN"/>
+        </w:rPr>
+      </w:pPr>
+      <w:r>
+        <w:rPr>
+          <w:rFonts w:ascii="Arial" w:eastAsiaTheme="minorEastAsia" w:hAnsi="Arial" w:cs="Arial"/>
+          <w:color w:val="404040"/>
+          <w:sz w:val="16"/>
+          <w:szCs w:val="16"/>
+          <w:highlight w:val="lightGray"/>
+          <w:lang w:eastAsia="zh-CN"/>
+        </w:rPr>
+        <w:t>ENV SA_PASSWORD=Test@12345</w:t>
+      </w:r>
+    </w:p>
+    <w:p>
+      <w:pPr>
+        <w:pStyle w:val="ListParagraph"/>
+        <w:ind w:left="2160"/>
+        <w:rPr>
+          <w:rFonts w:ascii="Arial" w:eastAsiaTheme="minorEastAsia" w:hAnsi="Arial" w:cs="Arial"/>
+          <w:color w:val="404040"/>
+          <w:sz w:val="16"/>
+          <w:szCs w:val="16"/>
+          <w:highlight w:val="lightGray"/>
+          <w:lang w:eastAsia="zh-CN"/>
+        </w:rPr>
+      </w:pPr>
+      <w:r>
+        <w:rPr>
+          <w:rFonts w:ascii="Arial" w:eastAsiaTheme="minorEastAsia" w:hAnsi="Arial" w:cs="Arial"/>
+          <w:color w:val="404040"/>
+          <w:sz w:val="16"/>
+          <w:szCs w:val="16"/>
+          <w:highlight w:val="lightGray"/>
+          <w:lang w:eastAsia="zh-CN"/>
+        </w:rPr>
+        <w:t>ENV MSSQL_PID=Developer</w:t>
+      </w:r>
+    </w:p>
+    <w:p>
+      <w:pPr>
+        <w:pStyle w:val="ListParagraph"/>
+        <w:ind w:left="2160"/>
+        <w:rPr>
+          <w:rFonts w:ascii="Arial" w:eastAsiaTheme="minorEastAsia" w:hAnsi="Arial" w:cs="Arial"/>
+          <w:color w:val="404040"/>
+          <w:sz w:val="16"/>
+          <w:szCs w:val="16"/>
+          <w:highlight w:val="lightGray"/>
+          <w:lang w:eastAsia="zh-CN"/>
+        </w:rPr>
+      </w:pPr>
+      <w:r>
+        <w:rPr>
+          <w:rFonts w:ascii="Arial" w:eastAsiaTheme="minorEastAsia" w:hAnsi="Arial" w:cs="Arial"/>
+          <w:color w:val="404040"/>
+          <w:sz w:val="16"/>
+          <w:szCs w:val="16"/>
+          <w:highlight w:val="lightGray"/>
+          <w:lang w:eastAsia="zh-CN"/>
+        </w:rPr>
+        <w:t>ENV MSSQL_TCP_PORT=1433</w:t>
+      </w:r>
+    </w:p>
+    <w:p>
+      <w:pPr>
+        <w:pStyle w:val="ListParagraph"/>
+        <w:ind w:left="2160"/>
+        <w:rPr>
+          <w:rFonts w:ascii="Arial" w:eastAsiaTheme="minorEastAsia" w:hAnsi="Arial" w:cs="Arial"/>
+          <w:color w:val="404040"/>
+          <w:sz w:val="16"/>
+          <w:szCs w:val="16"/>
+          <w:highlight w:val="lightGray"/>
+          <w:lang w:eastAsia="zh-CN"/>
+        </w:rPr>
+      </w:pPr>
+    </w:p>
+    <w:p>
+      <w:pPr>
+        <w:pStyle w:val="ListParagraph"/>
+        <w:ind w:left="2160"/>
+        <w:rPr>
+          <w:rFonts w:ascii="Arial" w:eastAsiaTheme="minorEastAsia" w:hAnsi="Arial" w:cs="Arial"/>
+          <w:color w:val="404040"/>
+          <w:sz w:val="16"/>
+          <w:szCs w:val="16"/>
+          <w:highlight w:val="lightGray"/>
+          <w:lang w:eastAsia="zh-CN"/>
+        </w:rPr>
+      </w:pPr>
+      <w:r>
+        <w:rPr>
+          <w:rFonts w:ascii="Arial" w:eastAsiaTheme="minorEastAsia" w:hAnsi="Arial" w:cs="Arial"/>
+          <w:color w:val="404040"/>
+          <w:sz w:val="16"/>
+          <w:szCs w:val="16"/>
+          <w:highlight w:val="lightGray"/>
+          <w:lang w:eastAsia="zh-CN"/>
+        </w:rPr>
+        <w:t>WORKDIR /src</w:t>
+      </w:r>
+    </w:p>
+    <w:p>
+      <w:pPr>
+        <w:pStyle w:val="ListParagraph"/>
+        <w:ind w:left="2160"/>
+        <w:rPr>
+          <w:rFonts w:ascii="Arial" w:eastAsiaTheme="minorEastAsia" w:hAnsi="Arial" w:cs="Arial"/>
+          <w:color w:val="404040"/>
+          <w:sz w:val="16"/>
+          <w:szCs w:val="16"/>
+          <w:highlight w:val="lightGray"/>
+          <w:lang w:eastAsia="zh-CN"/>
+        </w:rPr>
+      </w:pPr>
+      <w:r>
+        <w:rPr>
+          <w:rFonts w:ascii="Arial" w:eastAsiaTheme="minorEastAsia" w:hAnsi="Arial" w:cs="Arial"/>
+          <w:color w:val="404040"/>
+          <w:sz w:val="16"/>
+          <w:szCs w:val="16"/>
+          <w:highlight w:val="lightGray"/>
+          <w:lang w:eastAsia="zh-CN"/>
+        </w:rPr>
+        <w:t>VOLUME ["/opt/project"]</w:t>
+      </w:r>
+    </w:p>
+    <w:p>
+      <w:pPr>
+        <w:pStyle w:val="ListParagraph"/>
+        <w:ind w:left="2160"/>
+        <w:rPr>
+          <w:rFonts w:ascii="Arial" w:eastAsiaTheme="minorEastAsia" w:hAnsi="Arial" w:cs="Arial"/>
+          <w:color w:val="404040"/>
+          <w:sz w:val="16"/>
+          <w:szCs w:val="16"/>
+          <w:highlight w:val="lightGray"/>
+          <w:lang w:eastAsia="zh-CN"/>
+        </w:rPr>
+      </w:pPr>
+    </w:p>
+    <w:p>
+      <w:pPr>
+        <w:pStyle w:val="ListParagraph"/>
+        <w:ind w:left="2160"/>
+        <w:rPr>
+          <w:rFonts w:ascii="Arial" w:eastAsiaTheme="minorEastAsia" w:hAnsi="Arial" w:cs="Arial"/>
+          <w:color w:val="404040"/>
+          <w:sz w:val="21"/>
+          <w:szCs w:val="21"/>
+          <w:lang w:eastAsia="zh-CN"/>
+        </w:rPr>
+      </w:pPr>
+      <w:r>
+        <w:rPr>
+          <w:rFonts w:ascii="Arial" w:eastAsiaTheme="minorEastAsia" w:hAnsi="Arial" w:cs="Arial"/>
+          <w:color w:val="404040"/>
+          <w:sz w:val="16"/>
+          <w:szCs w:val="16"/>
+          <w:highlight w:val="lightGray"/>
+          <w:lang w:eastAsia="zh-CN"/>
+        </w:rPr>
+        <w:t>RUN (/opt/mssql/bin/sqlservr --accept-eula &amp; ) | grep -q "Service Broker manager has started" &amp;&amp;  /opt/mssql-tools/bin/sqlcmd -S127.0.0.1 -Usa -PTest@12345</w:t>
+      </w:r>
+    </w:p>
+    <w:p>
+      <w:pPr>
+        <w:ind w:left="1440"/>
         <w:rPr>
           <w:rFonts w:ascii="Arial" w:hAnsi="Arial" w:cs="Arial"/>
           <w:color w:val="404040"/>
@@ -2045,16 +2371,16 @@
           <w:szCs w:val="21"/>
         </w:rPr>
       </w:pPr>
-    </w:p>
-    <w:p>
-      <w:pPr>
+      <w:r>
         <w:rPr>
           <w:rFonts w:ascii="Arial" w:hAnsi="Arial" w:cs="Arial"/>
           <w:color w:val="404040"/>
           <w:sz w:val="21"/>
           <w:szCs w:val="21"/>
-        </w:rPr>
-      </w:pPr>
+          <w:highlight w:val="yellow"/>
+        </w:rPr>
+        <w:t>2. Run command ‘docker build -t="aemooooon/huasqlserver" .’ to build new image.</w:t>
+      </w:r>
     </w:p>
     <w:p>
       <w:pPr>
@@ -2065,6 +2391,8 @@
           <w:szCs w:val="21"/>
         </w:rPr>
       </w:pPr>
+      <w:bookmarkStart w:id="0" w:name="_GoBack"/>
+      <w:bookmarkEnd w:id="0"/>
     </w:p>
     <w:p>
       <w:pPr>
@@ -2108,17 +2436,6 @@
     </w:p>
     <w:p>
       <w:pPr>
-        <w:pStyle w:val="Heading3"/>
-      </w:pPr>
-      <w:r>
-        <w:lastRenderedPageBreak/>
-        <w:t>Use your pubs database</w:t>
-      </w:r>
-    </w:p>
-    <w:p>
-      <w:pPr>
-        <w:shd w:val="clear" w:color="auto" w:fill="FFFFFF"/>
-        <w:spacing w:after="45" w:line="240" w:lineRule="auto"/>
         <w:rPr>
           <w:rFonts w:ascii="Arial" w:hAnsi="Arial" w:cs="Arial"/>
           <w:color w:val="404040"/>
@@ -2126,24 +2443,36 @@
           <w:szCs w:val="21"/>
         </w:rPr>
       </w:pPr>
-      <w:r>
+    </w:p>
+    <w:p>
+      <w:pPr>
         <w:rPr>
           <w:rFonts w:ascii="Arial" w:hAnsi="Arial" w:cs="Arial"/>
           <w:color w:val="404040"/>
           <w:sz w:val="21"/>
           <w:szCs w:val="21"/>
         </w:rPr>
-        <w:t>Part 2. T</w:t>
-      </w:r>
-      <w:r>
+      </w:pPr>
+    </w:p>
+    <w:p>
+      <w:pPr>
+        <w:pStyle w:val="Heading3"/>
+      </w:pPr>
+      <w:r>
+        <w:t>Use your pubs database</w:t>
+      </w:r>
+    </w:p>
+    <w:p>
+      <w:pPr>
+        <w:shd w:val="clear" w:color="auto" w:fill="FFFFFF"/>
+        <w:spacing w:after="45" w:line="240" w:lineRule="auto"/>
         <w:rPr>
           <w:rFonts w:ascii="Arial" w:hAnsi="Arial" w:cs="Arial"/>
           <w:color w:val="404040"/>
           <w:sz w:val="21"/>
           <w:szCs w:val="21"/>
         </w:rPr>
-        <w:t>ask 1</w:t>
-      </w:r>
+      </w:pPr>
       <w:r>
         <w:rPr>
           <w:rFonts w:ascii="Arial" w:hAnsi="Arial" w:cs="Arial"/>
@@ -2151,6 +2480,24 @@
           <w:sz w:val="21"/>
           <w:szCs w:val="21"/>
         </w:rPr>
+        <w:t>Part 2. T</w:t>
+      </w:r>
+      <w:r>
+        <w:rPr>
+          <w:rFonts w:ascii="Arial" w:hAnsi="Arial" w:cs="Arial"/>
+          <w:color w:val="404040"/>
+          <w:sz w:val="21"/>
+          <w:szCs w:val="21"/>
+        </w:rPr>
+        <w:t>ask 1</w:t>
+      </w:r>
+      <w:r>
+        <w:rPr>
+          <w:rFonts w:ascii="Arial" w:hAnsi="Arial" w:cs="Arial"/>
+          <w:color w:val="404040"/>
+          <w:sz w:val="21"/>
+          <w:szCs w:val="21"/>
+        </w:rPr>
         <w:t xml:space="preserve"> (Task 2 will follow next week)</w:t>
       </w:r>
     </w:p>
@@ -2159,19 +2506,12 @@
         <w:shd w:val="clear" w:color="auto" w:fill="FFFFFF"/>
         <w:spacing w:after="45" w:line="240" w:lineRule="auto"/>
         <w:rPr>
-          <w:rFonts w:ascii="Segoe UI" w:hAnsi="Segoe UI" w:cs="Segoe UI"/>
-          <w:color w:val="000000"/>
-          <w:shd w:val="clear" w:color="auto" w:fill="FFFFFF"/>
-        </w:rPr>
-      </w:pPr>
-      <w:r>
-        <w:rPr>
-          <w:rFonts w:ascii="Segoe UI" w:hAnsi="Segoe UI" w:cs="Segoe UI"/>
-          <w:color w:val="000000"/>
-          <w:shd w:val="clear" w:color="auto" w:fill="FFFFFF"/>
-        </w:rPr>
-        <w:t xml:space="preserve">You want to recover a single table from a database backup – why? </w:t>
-      </w:r>
+          <w:rFonts w:ascii="Arial" w:hAnsi="Arial" w:cs="Arial"/>
+          <w:color w:val="404040"/>
+          <w:sz w:val="21"/>
+          <w:szCs w:val="21"/>
+        </w:rPr>
+      </w:pPr>
     </w:p>
     <w:p>
       <w:pPr>
@@ -2189,6 +2529,25 @@
           <w:color w:val="000000"/>
           <w:shd w:val="clear" w:color="auto" w:fill="FFFFFF"/>
         </w:rPr>
+        <w:t xml:space="preserve">You want to recover a single table from a database backup – why? </w:t>
+      </w:r>
+    </w:p>
+    <w:p>
+      <w:pPr>
+        <w:shd w:val="clear" w:color="auto" w:fill="FFFFFF"/>
+        <w:spacing w:after="45" w:line="240" w:lineRule="auto"/>
+        <w:rPr>
+          <w:rFonts w:ascii="Segoe UI" w:hAnsi="Segoe UI" w:cs="Segoe UI"/>
+          <w:color w:val="000000"/>
+          <w:shd w:val="clear" w:color="auto" w:fill="FFFFFF"/>
+        </w:rPr>
+      </w:pPr>
+      <w:r>
+        <w:rPr>
+          <w:rFonts w:ascii="Segoe UI" w:hAnsi="Segoe UI" w:cs="Segoe UI"/>
+          <w:color w:val="000000"/>
+          <w:shd w:val="clear" w:color="auto" w:fill="FFFFFF"/>
+        </w:rPr>
         <w:tab/>
         <w:t>It is the only table effected by a recent data loss.</w:t>
       </w:r>
@@ -2272,6 +2631,17 @@
         </w:rPr>
         <w:t xml:space="preserve"> for each of the following scenarios:</w:t>
       </w:r>
+    </w:p>
+    <w:p>
+      <w:pPr>
+        <w:shd w:val="clear" w:color="auto" w:fill="FFFFFF"/>
+        <w:spacing w:after="45" w:line="240" w:lineRule="auto"/>
+        <w:rPr>
+          <w:rFonts w:ascii="Segoe UI" w:hAnsi="Segoe UI" w:cs="Segoe UI"/>
+          <w:color w:val="000000"/>
+          <w:shd w:val="clear" w:color="auto" w:fill="FFFFFF"/>
+        </w:rPr>
+      </w:pPr>
     </w:p>
     <w:p>
       <w:pPr>
@@ -2323,6 +2693,1175 @@
     <w:p>
       <w:pPr>
         <w:pStyle w:val="ListParagraph"/>
+        <w:numPr>
+          <w:ilvl w:val="0"/>
+          <w:numId w:val="6"/>
+        </w:numPr>
+        <w:shd w:val="clear" w:color="auto" w:fill="FFFFFF"/>
+        <w:spacing w:after="45" w:line="240" w:lineRule="auto"/>
+        <w:rPr>
+          <w:rFonts w:ascii="Arial" w:hAnsi="Arial" w:cs="Arial"/>
+          <w:color w:val="404040"/>
+          <w:sz w:val="21"/>
+          <w:szCs w:val="21"/>
+          <w:highlight w:val="yellow"/>
+        </w:rPr>
+      </w:pPr>
+      <w:r>
+        <w:rPr>
+          <w:rFonts w:ascii="Segoe UI" w:hAnsi="Segoe UI" w:cs="Segoe UI"/>
+          <w:color w:val="000000"/>
+          <w:sz w:val="23"/>
+          <w:szCs w:val="23"/>
+          <w:highlight w:val="yellow"/>
+          <w:shd w:val="clear" w:color="auto" w:fill="FFFFFF"/>
+        </w:rPr>
+        <w:t>Create a new database named as ‘temp_backup’</w:t>
+      </w:r>
+      <w:r>
+        <w:rPr>
+          <w:rFonts w:ascii="Segoe UI" w:hAnsi="Segoe UI" w:cs="Segoe UI"/>
+          <w:color w:val="000000"/>
+          <w:sz w:val="23"/>
+          <w:szCs w:val="23"/>
+          <w:highlight w:val="yellow"/>
+          <w:shd w:val="clear" w:color="auto" w:fill="FFFFFF"/>
+        </w:rPr>
+        <w:br/>
+      </w:r>
+    </w:p>
+    <w:p>
+      <w:pPr>
+        <w:pStyle w:val="ListParagraph"/>
+        <w:numPr>
+          <w:ilvl w:val="0"/>
+          <w:numId w:val="6"/>
+        </w:numPr>
+        <w:shd w:val="clear" w:color="auto" w:fill="FFFFFF"/>
+        <w:spacing w:after="45" w:line="240" w:lineRule="auto"/>
+        <w:rPr>
+          <w:rFonts w:ascii="Arial" w:hAnsi="Arial" w:cs="Arial"/>
+          <w:color w:val="404040"/>
+          <w:sz w:val="21"/>
+          <w:szCs w:val="21"/>
+          <w:highlight w:val="yellow"/>
+        </w:rPr>
+      </w:pPr>
+      <w:r>
+        <w:rPr>
+          <w:rFonts w:ascii="Segoe UI" w:hAnsi="Segoe UI" w:cs="Segoe UI"/>
+          <w:color w:val="000000"/>
+          <w:sz w:val="23"/>
+          <w:szCs w:val="23"/>
+          <w:highlight w:val="yellow"/>
+          <w:shd w:val="clear" w:color="auto" w:fill="FFFFFF"/>
+        </w:rPr>
+        <w:t>Restore the Pubs backup files to temp_backup database with command below:</w:t>
+      </w:r>
+    </w:p>
+    <w:p>
+      <w:pPr>
+        <w:autoSpaceDE w:val="0"/>
+        <w:autoSpaceDN w:val="0"/>
+        <w:adjustRightInd w:val="0"/>
+        <w:spacing w:after="0" w:line="240" w:lineRule="auto"/>
+        <w:ind w:left="1080"/>
+        <w:rPr>
+          <w:rFonts w:ascii="Consolas" w:hAnsi="Consolas" w:cs="Consolas"/>
+          <w:color w:val="000000"/>
+          <w:sz w:val="16"/>
+          <w:szCs w:val="16"/>
+          <w:highlight w:val="white"/>
+        </w:rPr>
+      </w:pPr>
+      <w:r>
+        <w:rPr>
+          <w:rFonts w:ascii="Arial" w:hAnsi="Arial" w:cs="Arial"/>
+          <w:color w:val="404040"/>
+          <w:sz w:val="21"/>
+          <w:szCs w:val="21"/>
+        </w:rPr>
+        <w:br/>
+      </w:r>
+      <w:r>
+        <w:rPr>
+          <w:rFonts w:ascii="Consolas" w:hAnsi="Consolas" w:cs="Consolas"/>
+          <w:color w:val="0000FF"/>
+          <w:sz w:val="16"/>
+          <w:szCs w:val="16"/>
+          <w:highlight w:val="white"/>
+        </w:rPr>
+        <w:t>USE</w:t>
+      </w:r>
+      <w:r>
+        <w:rPr>
+          <w:rFonts w:ascii="Consolas" w:hAnsi="Consolas" w:cs="Consolas"/>
+          <w:color w:val="000000"/>
+          <w:sz w:val="16"/>
+          <w:szCs w:val="16"/>
+          <w:highlight w:val="white"/>
+        </w:rPr>
+        <w:t xml:space="preserve"> [master]</w:t>
+      </w:r>
+    </w:p>
+    <w:p>
+      <w:pPr>
+        <w:autoSpaceDE w:val="0"/>
+        <w:autoSpaceDN w:val="0"/>
+        <w:adjustRightInd w:val="0"/>
+        <w:spacing w:after="0" w:line="240" w:lineRule="auto"/>
+        <w:ind w:left="1080"/>
+        <w:rPr>
+          <w:rFonts w:ascii="Consolas" w:hAnsi="Consolas" w:cs="Consolas"/>
+          <w:color w:val="000000"/>
+          <w:sz w:val="16"/>
+          <w:szCs w:val="16"/>
+          <w:highlight w:val="white"/>
+        </w:rPr>
+      </w:pPr>
+      <w:r>
+        <w:rPr>
+          <w:rFonts w:ascii="Consolas" w:hAnsi="Consolas" w:cs="Consolas"/>
+          <w:color w:val="0000FF"/>
+          <w:sz w:val="16"/>
+          <w:szCs w:val="16"/>
+          <w:highlight w:val="white"/>
+        </w:rPr>
+        <w:t>RESTORE</w:t>
+      </w:r>
+      <w:r>
+        <w:rPr>
+          <w:rFonts w:ascii="Consolas" w:hAnsi="Consolas" w:cs="Consolas"/>
+          <w:color w:val="000000"/>
+          <w:sz w:val="16"/>
+          <w:szCs w:val="16"/>
+          <w:highlight w:val="white"/>
+        </w:rPr>
+        <w:t xml:space="preserve"> </w:t>
+      </w:r>
+      <w:r>
+        <w:rPr>
+          <w:rFonts w:ascii="Consolas" w:hAnsi="Consolas" w:cs="Consolas"/>
+          <w:color w:val="0000FF"/>
+          <w:sz w:val="16"/>
+          <w:szCs w:val="16"/>
+          <w:highlight w:val="white"/>
+        </w:rPr>
+        <w:t>DATABASE</w:t>
+      </w:r>
+      <w:r>
+        <w:rPr>
+          <w:rFonts w:ascii="Consolas" w:hAnsi="Consolas" w:cs="Consolas"/>
+          <w:color w:val="000000"/>
+          <w:sz w:val="16"/>
+          <w:szCs w:val="16"/>
+          <w:highlight w:val="white"/>
+        </w:rPr>
+        <w:t xml:space="preserve"> [temp_backup] </w:t>
+      </w:r>
+      <w:r>
+        <w:rPr>
+          <w:rFonts w:ascii="Consolas" w:hAnsi="Consolas" w:cs="Consolas"/>
+          <w:color w:val="0000FF"/>
+          <w:sz w:val="16"/>
+          <w:szCs w:val="16"/>
+          <w:highlight w:val="white"/>
+        </w:rPr>
+        <w:t>FROM</w:t>
+      </w:r>
+      <w:r>
+        <w:rPr>
+          <w:rFonts w:ascii="Consolas" w:hAnsi="Consolas" w:cs="Consolas"/>
+          <w:color w:val="000000"/>
+          <w:sz w:val="16"/>
+          <w:szCs w:val="16"/>
+          <w:highlight w:val="white"/>
+        </w:rPr>
+        <w:t xml:space="preserve">  </w:t>
+      </w:r>
+      <w:r>
+        <w:rPr>
+          <w:rFonts w:ascii="Consolas" w:hAnsi="Consolas" w:cs="Consolas"/>
+          <w:color w:val="0000FF"/>
+          <w:sz w:val="16"/>
+          <w:szCs w:val="16"/>
+          <w:highlight w:val="white"/>
+        </w:rPr>
+        <w:t>DISK</w:t>
+      </w:r>
+      <w:r>
+        <w:rPr>
+          <w:rFonts w:ascii="Consolas" w:hAnsi="Consolas" w:cs="Consolas"/>
+          <w:color w:val="000000"/>
+          <w:sz w:val="16"/>
+          <w:szCs w:val="16"/>
+          <w:highlight w:val="white"/>
+        </w:rPr>
+        <w:t xml:space="preserve"> </w:t>
+      </w:r>
+      <w:r>
+        <w:rPr>
+          <w:rFonts w:ascii="Consolas" w:hAnsi="Consolas" w:cs="Consolas"/>
+          <w:color w:val="808080"/>
+          <w:sz w:val="16"/>
+          <w:szCs w:val="16"/>
+          <w:highlight w:val="white"/>
+        </w:rPr>
+        <w:t>=</w:t>
+      </w:r>
+      <w:r>
+        <w:rPr>
+          <w:rFonts w:ascii="Consolas" w:hAnsi="Consolas" w:cs="Consolas"/>
+          <w:color w:val="000000"/>
+          <w:sz w:val="16"/>
+          <w:szCs w:val="16"/>
+          <w:highlight w:val="white"/>
+        </w:rPr>
+        <w:t xml:space="preserve"> </w:t>
+      </w:r>
+      <w:r>
+        <w:rPr>
+          <w:rFonts w:ascii="Consolas" w:hAnsi="Consolas" w:cs="Consolas"/>
+          <w:color w:val="FF0000"/>
+          <w:sz w:val="16"/>
+          <w:szCs w:val="16"/>
+          <w:highlight w:val="white"/>
+        </w:rPr>
+        <w:t>N'/var/opt/mssql/data/Pubs_LogBackup_2019-11-07.bak'</w:t>
+      </w:r>
+      <w:r>
+        <w:rPr>
+          <w:rFonts w:ascii="Consolas" w:hAnsi="Consolas" w:cs="Consolas"/>
+          <w:color w:val="000000"/>
+          <w:sz w:val="16"/>
+          <w:szCs w:val="16"/>
+          <w:highlight w:val="white"/>
+        </w:rPr>
+        <w:t xml:space="preserve"> </w:t>
+      </w:r>
+      <w:r>
+        <w:rPr>
+          <w:rFonts w:ascii="Consolas" w:hAnsi="Consolas" w:cs="Consolas"/>
+          <w:color w:val="0000FF"/>
+          <w:sz w:val="16"/>
+          <w:szCs w:val="16"/>
+          <w:highlight w:val="white"/>
+        </w:rPr>
+        <w:t>WITH</w:t>
+      </w:r>
+      <w:r>
+        <w:rPr>
+          <w:rFonts w:ascii="Consolas" w:hAnsi="Consolas" w:cs="Consolas"/>
+          <w:color w:val="000000"/>
+          <w:sz w:val="16"/>
+          <w:szCs w:val="16"/>
+          <w:highlight w:val="white"/>
+        </w:rPr>
+        <w:t xml:space="preserve">  </w:t>
+      </w:r>
+      <w:r>
+        <w:rPr>
+          <w:rFonts w:ascii="Consolas" w:hAnsi="Consolas" w:cs="Consolas"/>
+          <w:color w:val="0000FF"/>
+          <w:sz w:val="16"/>
+          <w:szCs w:val="16"/>
+          <w:highlight w:val="white"/>
+        </w:rPr>
+        <w:t>FILE</w:t>
+      </w:r>
+      <w:r>
+        <w:rPr>
+          <w:rFonts w:ascii="Consolas" w:hAnsi="Consolas" w:cs="Consolas"/>
+          <w:color w:val="000000"/>
+          <w:sz w:val="16"/>
+          <w:szCs w:val="16"/>
+          <w:highlight w:val="white"/>
+        </w:rPr>
+        <w:t xml:space="preserve"> </w:t>
+      </w:r>
+      <w:r>
+        <w:rPr>
+          <w:rFonts w:ascii="Consolas" w:hAnsi="Consolas" w:cs="Consolas"/>
+          <w:color w:val="808080"/>
+          <w:sz w:val="16"/>
+          <w:szCs w:val="16"/>
+          <w:highlight w:val="white"/>
+        </w:rPr>
+        <w:t>=</w:t>
+      </w:r>
+      <w:r>
+        <w:rPr>
+          <w:rFonts w:ascii="Consolas" w:hAnsi="Consolas" w:cs="Consolas"/>
+          <w:color w:val="000000"/>
+          <w:sz w:val="16"/>
+          <w:szCs w:val="16"/>
+          <w:highlight w:val="white"/>
+        </w:rPr>
+        <w:t xml:space="preserve"> 1</w:t>
+      </w:r>
+      <w:r>
+        <w:rPr>
+          <w:rFonts w:ascii="Consolas" w:hAnsi="Consolas" w:cs="Consolas"/>
+          <w:color w:val="808080"/>
+          <w:sz w:val="16"/>
+          <w:szCs w:val="16"/>
+          <w:highlight w:val="white"/>
+        </w:rPr>
+        <w:t>,</w:t>
+      </w:r>
+      <w:r>
+        <w:rPr>
+          <w:rFonts w:ascii="Consolas" w:hAnsi="Consolas" w:cs="Consolas"/>
+          <w:color w:val="000000"/>
+          <w:sz w:val="16"/>
+          <w:szCs w:val="16"/>
+          <w:highlight w:val="white"/>
+        </w:rPr>
+        <w:t xml:space="preserve">  </w:t>
+      </w:r>
+      <w:r>
+        <w:rPr>
+          <w:rFonts w:ascii="Consolas" w:hAnsi="Consolas" w:cs="Consolas"/>
+          <w:color w:val="0000FF"/>
+          <w:sz w:val="16"/>
+          <w:szCs w:val="16"/>
+          <w:highlight w:val="white"/>
+        </w:rPr>
+        <w:t>MOVE</w:t>
+      </w:r>
+      <w:r>
+        <w:rPr>
+          <w:rFonts w:ascii="Consolas" w:hAnsi="Consolas" w:cs="Consolas"/>
+          <w:color w:val="000000"/>
+          <w:sz w:val="16"/>
+          <w:szCs w:val="16"/>
+          <w:highlight w:val="white"/>
+        </w:rPr>
+        <w:t xml:space="preserve"> </w:t>
+      </w:r>
+      <w:r>
+        <w:rPr>
+          <w:rFonts w:ascii="Consolas" w:hAnsi="Consolas" w:cs="Consolas"/>
+          <w:color w:val="FF0000"/>
+          <w:sz w:val="16"/>
+          <w:szCs w:val="16"/>
+          <w:highlight w:val="white"/>
+        </w:rPr>
+        <w:t>N'Pubs'</w:t>
+      </w:r>
+      <w:r>
+        <w:rPr>
+          <w:rFonts w:ascii="Consolas" w:hAnsi="Consolas" w:cs="Consolas"/>
+          <w:color w:val="000000"/>
+          <w:sz w:val="16"/>
+          <w:szCs w:val="16"/>
+          <w:highlight w:val="white"/>
+        </w:rPr>
+        <w:t xml:space="preserve"> </w:t>
+      </w:r>
+      <w:r>
+        <w:rPr>
+          <w:rFonts w:ascii="Consolas" w:hAnsi="Consolas" w:cs="Consolas"/>
+          <w:color w:val="0000FF"/>
+          <w:sz w:val="16"/>
+          <w:szCs w:val="16"/>
+          <w:highlight w:val="white"/>
+        </w:rPr>
+        <w:t>TO</w:t>
+      </w:r>
+      <w:r>
+        <w:rPr>
+          <w:rFonts w:ascii="Consolas" w:hAnsi="Consolas" w:cs="Consolas"/>
+          <w:color w:val="000000"/>
+          <w:sz w:val="16"/>
+          <w:szCs w:val="16"/>
+          <w:highlight w:val="white"/>
+        </w:rPr>
+        <w:t xml:space="preserve"> </w:t>
+      </w:r>
+      <w:r>
+        <w:rPr>
+          <w:rFonts w:ascii="Consolas" w:hAnsi="Consolas" w:cs="Consolas"/>
+          <w:color w:val="FF0000"/>
+          <w:sz w:val="16"/>
+          <w:szCs w:val="16"/>
+          <w:highlight w:val="white"/>
+        </w:rPr>
+        <w:t>N'/var/opt/mssql/data/temp_backup.mdf'</w:t>
+      </w:r>
+      <w:r>
+        <w:rPr>
+          <w:rFonts w:ascii="Consolas" w:hAnsi="Consolas" w:cs="Consolas"/>
+          <w:color w:val="808080"/>
+          <w:sz w:val="16"/>
+          <w:szCs w:val="16"/>
+          <w:highlight w:val="white"/>
+        </w:rPr>
+        <w:t>,</w:t>
+      </w:r>
+      <w:r>
+        <w:rPr>
+          <w:rFonts w:ascii="Consolas" w:hAnsi="Consolas" w:cs="Consolas"/>
+          <w:color w:val="000000"/>
+          <w:sz w:val="16"/>
+          <w:szCs w:val="16"/>
+          <w:highlight w:val="white"/>
+        </w:rPr>
+        <w:t xml:space="preserve">  </w:t>
+      </w:r>
+      <w:r>
+        <w:rPr>
+          <w:rFonts w:ascii="Consolas" w:hAnsi="Consolas" w:cs="Consolas"/>
+          <w:color w:val="0000FF"/>
+          <w:sz w:val="16"/>
+          <w:szCs w:val="16"/>
+          <w:highlight w:val="white"/>
+        </w:rPr>
+        <w:t>MOVE</w:t>
+      </w:r>
+      <w:r>
+        <w:rPr>
+          <w:rFonts w:ascii="Consolas" w:hAnsi="Consolas" w:cs="Consolas"/>
+          <w:color w:val="000000"/>
+          <w:sz w:val="16"/>
+          <w:szCs w:val="16"/>
+          <w:highlight w:val="white"/>
+        </w:rPr>
+        <w:t xml:space="preserve"> </w:t>
+      </w:r>
+      <w:r>
+        <w:rPr>
+          <w:rFonts w:ascii="Consolas" w:hAnsi="Consolas" w:cs="Consolas"/>
+          <w:color w:val="FF0000"/>
+          <w:sz w:val="16"/>
+          <w:szCs w:val="16"/>
+          <w:highlight w:val="white"/>
+        </w:rPr>
+        <w:t>N'Pubs_log'</w:t>
+      </w:r>
+      <w:r>
+        <w:rPr>
+          <w:rFonts w:ascii="Consolas" w:hAnsi="Consolas" w:cs="Consolas"/>
+          <w:color w:val="000000"/>
+          <w:sz w:val="16"/>
+          <w:szCs w:val="16"/>
+          <w:highlight w:val="white"/>
+        </w:rPr>
+        <w:t xml:space="preserve"> </w:t>
+      </w:r>
+      <w:r>
+        <w:rPr>
+          <w:rFonts w:ascii="Consolas" w:hAnsi="Consolas" w:cs="Consolas"/>
+          <w:color w:val="0000FF"/>
+          <w:sz w:val="16"/>
+          <w:szCs w:val="16"/>
+          <w:highlight w:val="white"/>
+        </w:rPr>
+        <w:t>TO</w:t>
+      </w:r>
+      <w:r>
+        <w:rPr>
+          <w:rFonts w:ascii="Consolas" w:hAnsi="Consolas" w:cs="Consolas"/>
+          <w:color w:val="000000"/>
+          <w:sz w:val="16"/>
+          <w:szCs w:val="16"/>
+          <w:highlight w:val="white"/>
+        </w:rPr>
+        <w:t xml:space="preserve"> </w:t>
+      </w:r>
+      <w:r>
+        <w:rPr>
+          <w:rFonts w:ascii="Consolas" w:hAnsi="Consolas" w:cs="Consolas"/>
+          <w:color w:val="FF0000"/>
+          <w:sz w:val="16"/>
+          <w:szCs w:val="16"/>
+          <w:highlight w:val="white"/>
+        </w:rPr>
+        <w:t>N'/var/opt/mssql/data/temp_backup_log.ldf'</w:t>
+      </w:r>
+      <w:r>
+        <w:rPr>
+          <w:rFonts w:ascii="Consolas" w:hAnsi="Consolas" w:cs="Consolas"/>
+          <w:color w:val="808080"/>
+          <w:sz w:val="16"/>
+          <w:szCs w:val="16"/>
+          <w:highlight w:val="white"/>
+        </w:rPr>
+        <w:t>,</w:t>
+      </w:r>
+      <w:r>
+        <w:rPr>
+          <w:rFonts w:ascii="Consolas" w:hAnsi="Consolas" w:cs="Consolas"/>
+          <w:color w:val="000000"/>
+          <w:sz w:val="16"/>
+          <w:szCs w:val="16"/>
+          <w:highlight w:val="white"/>
+        </w:rPr>
+        <w:t xml:space="preserve">  </w:t>
+      </w:r>
+      <w:r>
+        <w:rPr>
+          <w:rFonts w:ascii="Consolas" w:hAnsi="Consolas" w:cs="Consolas"/>
+          <w:color w:val="0000FF"/>
+          <w:sz w:val="16"/>
+          <w:szCs w:val="16"/>
+          <w:highlight w:val="white"/>
+        </w:rPr>
+        <w:t>RECOVERY</w:t>
+      </w:r>
+      <w:r>
+        <w:rPr>
+          <w:rFonts w:ascii="Consolas" w:hAnsi="Consolas" w:cs="Consolas"/>
+          <w:color w:val="808080"/>
+          <w:sz w:val="16"/>
+          <w:szCs w:val="16"/>
+          <w:highlight w:val="white"/>
+        </w:rPr>
+        <w:t>,</w:t>
+      </w:r>
+      <w:r>
+        <w:rPr>
+          <w:rFonts w:ascii="Consolas" w:hAnsi="Consolas" w:cs="Consolas"/>
+          <w:color w:val="000000"/>
+          <w:sz w:val="16"/>
+          <w:szCs w:val="16"/>
+          <w:highlight w:val="white"/>
+        </w:rPr>
+        <w:t xml:space="preserve">  </w:t>
+      </w:r>
+      <w:r>
+        <w:rPr>
+          <w:rFonts w:ascii="Consolas" w:hAnsi="Consolas" w:cs="Consolas"/>
+          <w:color w:val="0000FF"/>
+          <w:sz w:val="16"/>
+          <w:szCs w:val="16"/>
+          <w:highlight w:val="white"/>
+        </w:rPr>
+        <w:t>NOUNLOAD</w:t>
+      </w:r>
+      <w:r>
+        <w:rPr>
+          <w:rFonts w:ascii="Consolas" w:hAnsi="Consolas" w:cs="Consolas"/>
+          <w:color w:val="808080"/>
+          <w:sz w:val="16"/>
+          <w:szCs w:val="16"/>
+          <w:highlight w:val="white"/>
+        </w:rPr>
+        <w:t>,</w:t>
+      </w:r>
+      <w:r>
+        <w:rPr>
+          <w:rFonts w:ascii="Consolas" w:hAnsi="Consolas" w:cs="Consolas"/>
+          <w:color w:val="000000"/>
+          <w:sz w:val="16"/>
+          <w:szCs w:val="16"/>
+          <w:highlight w:val="white"/>
+        </w:rPr>
+        <w:t xml:space="preserve">  </w:t>
+      </w:r>
+      <w:r>
+        <w:rPr>
+          <w:rFonts w:ascii="Consolas" w:hAnsi="Consolas" w:cs="Consolas"/>
+          <w:color w:val="FF00FF"/>
+          <w:sz w:val="16"/>
+          <w:szCs w:val="16"/>
+          <w:highlight w:val="white"/>
+        </w:rPr>
+        <w:t>REPLACE</w:t>
+      </w:r>
+      <w:r>
+        <w:rPr>
+          <w:rFonts w:ascii="Consolas" w:hAnsi="Consolas" w:cs="Consolas"/>
+          <w:color w:val="808080"/>
+          <w:sz w:val="16"/>
+          <w:szCs w:val="16"/>
+          <w:highlight w:val="white"/>
+        </w:rPr>
+        <w:t>,</w:t>
+      </w:r>
+      <w:r>
+        <w:rPr>
+          <w:rFonts w:ascii="Consolas" w:hAnsi="Consolas" w:cs="Consolas"/>
+          <w:color w:val="000000"/>
+          <w:sz w:val="16"/>
+          <w:szCs w:val="16"/>
+          <w:highlight w:val="white"/>
+        </w:rPr>
+        <w:t xml:space="preserve">  </w:t>
+      </w:r>
+      <w:r>
+        <w:rPr>
+          <w:rFonts w:ascii="Consolas" w:hAnsi="Consolas" w:cs="Consolas"/>
+          <w:color w:val="00FF00"/>
+          <w:sz w:val="16"/>
+          <w:szCs w:val="16"/>
+          <w:highlight w:val="white"/>
+        </w:rPr>
+        <w:t>STATS</w:t>
+      </w:r>
+      <w:r>
+        <w:rPr>
+          <w:rFonts w:ascii="Consolas" w:hAnsi="Consolas" w:cs="Consolas"/>
+          <w:color w:val="000000"/>
+          <w:sz w:val="16"/>
+          <w:szCs w:val="16"/>
+          <w:highlight w:val="white"/>
+        </w:rPr>
+        <w:t xml:space="preserve"> </w:t>
+      </w:r>
+      <w:r>
+        <w:rPr>
+          <w:rFonts w:ascii="Consolas" w:hAnsi="Consolas" w:cs="Consolas"/>
+          <w:color w:val="808080"/>
+          <w:sz w:val="16"/>
+          <w:szCs w:val="16"/>
+          <w:highlight w:val="white"/>
+        </w:rPr>
+        <w:t>=</w:t>
+      </w:r>
+      <w:r>
+        <w:rPr>
+          <w:rFonts w:ascii="Consolas" w:hAnsi="Consolas" w:cs="Consolas"/>
+          <w:color w:val="000000"/>
+          <w:sz w:val="16"/>
+          <w:szCs w:val="16"/>
+          <w:highlight w:val="white"/>
+        </w:rPr>
+        <w:t xml:space="preserve"> 5</w:t>
+      </w:r>
+    </w:p>
+    <w:p>
+      <w:pPr>
+        <w:autoSpaceDE w:val="0"/>
+        <w:autoSpaceDN w:val="0"/>
+        <w:adjustRightInd w:val="0"/>
+        <w:spacing w:after="0" w:line="240" w:lineRule="auto"/>
+        <w:ind w:left="1080"/>
+        <w:rPr>
+          <w:rFonts w:ascii="Consolas" w:hAnsi="Consolas" w:cs="Consolas"/>
+          <w:color w:val="000000"/>
+          <w:sz w:val="16"/>
+          <w:szCs w:val="16"/>
+          <w:highlight w:val="white"/>
+        </w:rPr>
+      </w:pPr>
+    </w:p>
+    <w:p>
+      <w:pPr>
+        <w:autoSpaceDE w:val="0"/>
+        <w:autoSpaceDN w:val="0"/>
+        <w:adjustRightInd w:val="0"/>
+        <w:spacing w:after="0" w:line="240" w:lineRule="auto"/>
+        <w:ind w:left="1080"/>
+        <w:rPr>
+          <w:rFonts w:ascii="Consolas" w:hAnsi="Consolas" w:cs="Consolas"/>
+          <w:color w:val="000000"/>
+          <w:sz w:val="16"/>
+          <w:szCs w:val="16"/>
+          <w:highlight w:val="white"/>
+        </w:rPr>
+      </w:pPr>
+      <w:r>
+        <w:rPr>
+          <w:rFonts w:ascii="Consolas" w:hAnsi="Consolas" w:cs="Consolas"/>
+          <w:color w:val="0000FF"/>
+          <w:sz w:val="16"/>
+          <w:szCs w:val="16"/>
+          <w:highlight w:val="white"/>
+        </w:rPr>
+        <w:t>GO</w:t>
+      </w:r>
+    </w:p>
+    <w:p>
+      <w:pPr>
+        <w:autoSpaceDE w:val="0"/>
+        <w:autoSpaceDN w:val="0"/>
+        <w:adjustRightInd w:val="0"/>
+        <w:spacing w:after="0" w:line="240" w:lineRule="auto"/>
+        <w:rPr>
+          <w:rFonts w:ascii="Consolas" w:hAnsi="Consolas" w:cs="Consolas"/>
+          <w:color w:val="000000"/>
+          <w:sz w:val="19"/>
+          <w:szCs w:val="19"/>
+          <w:highlight w:val="white"/>
+        </w:rPr>
+      </w:pPr>
+    </w:p>
+    <w:p>
+      <w:pPr>
+        <w:pStyle w:val="ListParagraph"/>
+        <w:numPr>
+          <w:ilvl w:val="0"/>
+          <w:numId w:val="6"/>
+        </w:numPr>
+        <w:autoSpaceDE w:val="0"/>
+        <w:autoSpaceDN w:val="0"/>
+        <w:adjustRightInd w:val="0"/>
+        <w:spacing w:after="0" w:line="240" w:lineRule="auto"/>
+        <w:rPr>
+          <w:rFonts w:ascii="Consolas" w:hAnsi="Consolas" w:cs="Consolas"/>
+          <w:color w:val="000000"/>
+          <w:sz w:val="19"/>
+          <w:szCs w:val="19"/>
+          <w:highlight w:val="yellow"/>
+        </w:rPr>
+      </w:pPr>
+      <w:r>
+        <w:rPr>
+          <w:rFonts w:ascii="Consolas" w:hAnsi="Consolas" w:cs="Consolas"/>
+          <w:color w:val="000000"/>
+          <w:sz w:val="19"/>
+          <w:szCs w:val="19"/>
+          <w:highlight w:val="yellow"/>
+        </w:rPr>
+        <w:t xml:space="preserve">Run command below to insert the data </w:t>
+      </w:r>
+      <w:r>
+        <w:rPr>
+          <w:rFonts w:ascii="Consolas" w:hAnsi="Consolas" w:cs="Consolas"/>
+          <w:color w:val="000000"/>
+          <w:sz w:val="19"/>
+          <w:szCs w:val="19"/>
+          <w:highlight w:val="yellow"/>
+        </w:rPr>
+        <w:t xml:space="preserve">that </w:t>
+      </w:r>
+      <w:r>
+        <w:rPr>
+          <w:rFonts w:ascii="Consolas" w:hAnsi="Consolas" w:cs="Consolas"/>
+          <w:color w:val="000000"/>
+          <w:sz w:val="19"/>
+          <w:szCs w:val="19"/>
+          <w:highlight w:val="yellow"/>
+        </w:rPr>
+        <w:t>we have missed:</w:t>
+      </w:r>
+    </w:p>
+    <w:p>
+      <w:pPr>
+        <w:autoSpaceDE w:val="0"/>
+        <w:autoSpaceDN w:val="0"/>
+        <w:adjustRightInd w:val="0"/>
+        <w:spacing w:after="0" w:line="240" w:lineRule="auto"/>
+        <w:ind w:left="1080"/>
+        <w:rPr>
+          <w:rFonts w:ascii="Consolas" w:hAnsi="Consolas" w:cs="Consolas"/>
+          <w:color w:val="000000"/>
+          <w:sz w:val="19"/>
+          <w:szCs w:val="19"/>
+          <w:highlight w:val="white"/>
+        </w:rPr>
+      </w:pPr>
+      <w:r>
+        <w:rPr>
+          <w:rFonts w:ascii="Consolas" w:hAnsi="Consolas" w:cs="Consolas"/>
+          <w:color w:val="000000"/>
+          <w:sz w:val="19"/>
+          <w:szCs w:val="19"/>
+          <w:highlight w:val="white"/>
+        </w:rPr>
+        <w:br/>
+      </w:r>
+      <w:r>
+        <w:rPr>
+          <w:rFonts w:ascii="Consolas" w:hAnsi="Consolas" w:cs="Consolas"/>
+          <w:color w:val="0000FF"/>
+          <w:sz w:val="19"/>
+          <w:szCs w:val="19"/>
+          <w:highlight w:val="white"/>
+        </w:rPr>
+        <w:t>USE</w:t>
+      </w:r>
+      <w:r>
+        <w:rPr>
+          <w:rFonts w:ascii="Consolas" w:hAnsi="Consolas" w:cs="Consolas"/>
+          <w:color w:val="000000"/>
+          <w:sz w:val="19"/>
+          <w:szCs w:val="19"/>
+          <w:highlight w:val="white"/>
+        </w:rPr>
+        <w:t xml:space="preserve"> Pubs</w:t>
+      </w:r>
+    </w:p>
+    <w:p>
+      <w:pPr>
+        <w:autoSpaceDE w:val="0"/>
+        <w:autoSpaceDN w:val="0"/>
+        <w:adjustRightInd w:val="0"/>
+        <w:spacing w:after="0" w:line="240" w:lineRule="auto"/>
+        <w:ind w:left="1080"/>
+        <w:rPr>
+          <w:rFonts w:ascii="Consolas" w:hAnsi="Consolas" w:cs="Consolas"/>
+          <w:color w:val="000000"/>
+          <w:sz w:val="19"/>
+          <w:szCs w:val="19"/>
+          <w:highlight w:val="white"/>
+        </w:rPr>
+      </w:pPr>
+      <w:r>
+        <w:rPr>
+          <w:rFonts w:ascii="Consolas" w:hAnsi="Consolas" w:cs="Consolas"/>
+          <w:color w:val="0000FF"/>
+          <w:sz w:val="19"/>
+          <w:szCs w:val="19"/>
+          <w:highlight w:val="white"/>
+        </w:rPr>
+        <w:t>INSERT</w:t>
+      </w:r>
+      <w:r>
+        <w:rPr>
+          <w:rFonts w:ascii="Consolas" w:hAnsi="Consolas" w:cs="Consolas"/>
+          <w:color w:val="000000"/>
+          <w:sz w:val="19"/>
+          <w:szCs w:val="19"/>
+          <w:highlight w:val="white"/>
+        </w:rPr>
+        <w:t xml:space="preserve"> </w:t>
+      </w:r>
+      <w:r>
+        <w:rPr>
+          <w:rFonts w:ascii="Consolas" w:hAnsi="Consolas" w:cs="Consolas"/>
+          <w:color w:val="0000FF"/>
+          <w:sz w:val="19"/>
+          <w:szCs w:val="19"/>
+          <w:highlight w:val="white"/>
+        </w:rPr>
+        <w:t>INTO</w:t>
+      </w:r>
+      <w:r>
+        <w:rPr>
+          <w:rFonts w:ascii="Consolas" w:hAnsi="Consolas" w:cs="Consolas"/>
+          <w:color w:val="000000"/>
+          <w:sz w:val="19"/>
+          <w:szCs w:val="19"/>
+          <w:highlight w:val="white"/>
+        </w:rPr>
+        <w:t xml:space="preserve"> Pubs</w:t>
+      </w:r>
+      <w:r>
+        <w:rPr>
+          <w:rFonts w:ascii="Consolas" w:hAnsi="Consolas" w:cs="Consolas"/>
+          <w:color w:val="808080"/>
+          <w:sz w:val="19"/>
+          <w:szCs w:val="19"/>
+          <w:highlight w:val="white"/>
+        </w:rPr>
+        <w:t>.</w:t>
+      </w:r>
+      <w:r>
+        <w:rPr>
+          <w:rFonts w:ascii="Consolas" w:hAnsi="Consolas" w:cs="Consolas"/>
+          <w:color w:val="000000"/>
+          <w:sz w:val="19"/>
+          <w:szCs w:val="19"/>
+          <w:highlight w:val="white"/>
+        </w:rPr>
+        <w:t>dbo</w:t>
+      </w:r>
+      <w:r>
+        <w:rPr>
+          <w:rFonts w:ascii="Consolas" w:hAnsi="Consolas" w:cs="Consolas"/>
+          <w:color w:val="808080"/>
+          <w:sz w:val="19"/>
+          <w:szCs w:val="19"/>
+          <w:highlight w:val="white"/>
+        </w:rPr>
+        <w:t>.</w:t>
+      </w:r>
+      <w:r>
+        <w:rPr>
+          <w:rFonts w:ascii="Consolas" w:hAnsi="Consolas" w:cs="Consolas"/>
+          <w:color w:val="000000"/>
+          <w:sz w:val="19"/>
+          <w:szCs w:val="19"/>
+          <w:highlight w:val="white"/>
+        </w:rPr>
+        <w:t xml:space="preserve">test_signle_table_backup </w:t>
+      </w:r>
+      <w:r>
+        <w:rPr>
+          <w:rFonts w:ascii="Consolas" w:hAnsi="Consolas" w:cs="Consolas"/>
+          <w:color w:val="0000FF"/>
+          <w:sz w:val="19"/>
+          <w:szCs w:val="19"/>
+          <w:highlight w:val="white"/>
+        </w:rPr>
+        <w:t>SELECT</w:t>
+      </w:r>
+      <w:r>
+        <w:rPr>
+          <w:rFonts w:ascii="Consolas" w:hAnsi="Consolas" w:cs="Consolas"/>
+          <w:color w:val="000000"/>
+          <w:sz w:val="19"/>
+          <w:szCs w:val="19"/>
+          <w:highlight w:val="white"/>
+        </w:rPr>
+        <w:t xml:space="preserve"> </w:t>
+      </w:r>
+      <w:r>
+        <w:rPr>
+          <w:rFonts w:ascii="Consolas" w:hAnsi="Consolas" w:cs="Consolas"/>
+          <w:color w:val="808080"/>
+          <w:sz w:val="19"/>
+          <w:szCs w:val="19"/>
+          <w:highlight w:val="white"/>
+        </w:rPr>
+        <w:t>*</w:t>
+      </w:r>
+      <w:r>
+        <w:rPr>
+          <w:rFonts w:ascii="Consolas" w:hAnsi="Consolas" w:cs="Consolas"/>
+          <w:color w:val="000000"/>
+          <w:sz w:val="19"/>
+          <w:szCs w:val="19"/>
+          <w:highlight w:val="white"/>
+        </w:rPr>
+        <w:t xml:space="preserve"> </w:t>
+      </w:r>
+      <w:r>
+        <w:rPr>
+          <w:rFonts w:ascii="Consolas" w:hAnsi="Consolas" w:cs="Consolas"/>
+          <w:color w:val="0000FF"/>
+          <w:sz w:val="19"/>
+          <w:szCs w:val="19"/>
+          <w:highlight w:val="white"/>
+        </w:rPr>
+        <w:t>FROM</w:t>
+      </w:r>
+      <w:r>
+        <w:rPr>
+          <w:rFonts w:ascii="Consolas" w:hAnsi="Consolas" w:cs="Consolas"/>
+          <w:color w:val="000000"/>
+          <w:sz w:val="19"/>
+          <w:szCs w:val="19"/>
+          <w:highlight w:val="white"/>
+        </w:rPr>
+        <w:t xml:space="preserve"> temp_backup</w:t>
+      </w:r>
+      <w:r>
+        <w:rPr>
+          <w:rFonts w:ascii="Consolas" w:hAnsi="Consolas" w:cs="Consolas"/>
+          <w:color w:val="808080"/>
+          <w:sz w:val="19"/>
+          <w:szCs w:val="19"/>
+          <w:highlight w:val="white"/>
+        </w:rPr>
+        <w:t>.</w:t>
+      </w:r>
+      <w:r>
+        <w:rPr>
+          <w:rFonts w:ascii="Consolas" w:hAnsi="Consolas" w:cs="Consolas"/>
+          <w:color w:val="000000"/>
+          <w:sz w:val="19"/>
+          <w:szCs w:val="19"/>
+          <w:highlight w:val="white"/>
+        </w:rPr>
+        <w:t>dbo</w:t>
+      </w:r>
+      <w:r>
+        <w:rPr>
+          <w:rFonts w:ascii="Consolas" w:hAnsi="Consolas" w:cs="Consolas"/>
+          <w:color w:val="808080"/>
+          <w:sz w:val="19"/>
+          <w:szCs w:val="19"/>
+          <w:highlight w:val="white"/>
+        </w:rPr>
+        <w:t>.</w:t>
+      </w:r>
+      <w:r>
+        <w:rPr>
+          <w:rFonts w:ascii="Consolas" w:hAnsi="Consolas" w:cs="Consolas"/>
+          <w:color w:val="000000"/>
+          <w:sz w:val="19"/>
+          <w:szCs w:val="19"/>
+          <w:highlight w:val="white"/>
+        </w:rPr>
+        <w:t xml:space="preserve">test_signle_table_backup </w:t>
+      </w:r>
+      <w:r>
+        <w:rPr>
+          <w:rFonts w:ascii="Consolas" w:hAnsi="Consolas" w:cs="Consolas"/>
+          <w:color w:val="0000FF"/>
+          <w:sz w:val="19"/>
+          <w:szCs w:val="19"/>
+          <w:highlight w:val="white"/>
+        </w:rPr>
+        <w:t>WHERE</w:t>
+      </w:r>
+      <w:r>
+        <w:rPr>
+          <w:rFonts w:ascii="Consolas" w:hAnsi="Consolas" w:cs="Consolas"/>
+          <w:color w:val="000000"/>
+          <w:sz w:val="19"/>
+          <w:szCs w:val="19"/>
+          <w:highlight w:val="white"/>
+        </w:rPr>
+        <w:t xml:space="preserve"> id </w:t>
+      </w:r>
+      <w:r>
+        <w:rPr>
+          <w:rFonts w:ascii="Consolas" w:hAnsi="Consolas" w:cs="Consolas"/>
+          <w:color w:val="808080"/>
+          <w:sz w:val="19"/>
+          <w:szCs w:val="19"/>
+          <w:highlight w:val="white"/>
+        </w:rPr>
+        <w:t>NOT</w:t>
+      </w:r>
+      <w:r>
+        <w:rPr>
+          <w:rFonts w:ascii="Consolas" w:hAnsi="Consolas" w:cs="Consolas"/>
+          <w:color w:val="000000"/>
+          <w:sz w:val="19"/>
+          <w:szCs w:val="19"/>
+          <w:highlight w:val="white"/>
+        </w:rPr>
+        <w:t xml:space="preserve"> </w:t>
+      </w:r>
+      <w:r>
+        <w:rPr>
+          <w:rFonts w:ascii="Consolas" w:hAnsi="Consolas" w:cs="Consolas"/>
+          <w:color w:val="808080"/>
+          <w:sz w:val="19"/>
+          <w:szCs w:val="19"/>
+          <w:highlight w:val="white"/>
+        </w:rPr>
+        <w:t>IN(</w:t>
+      </w:r>
+      <w:r>
+        <w:rPr>
+          <w:rFonts w:ascii="Consolas" w:hAnsi="Consolas" w:cs="Consolas"/>
+          <w:color w:val="0000FF"/>
+          <w:sz w:val="19"/>
+          <w:szCs w:val="19"/>
+          <w:highlight w:val="white"/>
+        </w:rPr>
+        <w:t>SELECT</w:t>
+      </w:r>
+      <w:r>
+        <w:rPr>
+          <w:rFonts w:ascii="Consolas" w:hAnsi="Consolas" w:cs="Consolas"/>
+          <w:color w:val="000000"/>
+          <w:sz w:val="19"/>
+          <w:szCs w:val="19"/>
+          <w:highlight w:val="white"/>
+        </w:rPr>
+        <w:t xml:space="preserve"> id </w:t>
+      </w:r>
+      <w:r>
+        <w:rPr>
+          <w:rFonts w:ascii="Consolas" w:hAnsi="Consolas" w:cs="Consolas"/>
+          <w:color w:val="0000FF"/>
+          <w:sz w:val="19"/>
+          <w:szCs w:val="19"/>
+          <w:highlight w:val="white"/>
+        </w:rPr>
+        <w:t>FROM</w:t>
+      </w:r>
+      <w:r>
+        <w:rPr>
+          <w:rFonts w:ascii="Consolas" w:hAnsi="Consolas" w:cs="Consolas"/>
+          <w:color w:val="000000"/>
+          <w:sz w:val="19"/>
+          <w:szCs w:val="19"/>
+          <w:highlight w:val="white"/>
+        </w:rPr>
+        <w:t xml:space="preserve"> Pubs</w:t>
+      </w:r>
+      <w:r>
+        <w:rPr>
+          <w:rFonts w:ascii="Consolas" w:hAnsi="Consolas" w:cs="Consolas"/>
+          <w:color w:val="808080"/>
+          <w:sz w:val="19"/>
+          <w:szCs w:val="19"/>
+          <w:highlight w:val="white"/>
+        </w:rPr>
+        <w:t>.</w:t>
+      </w:r>
+      <w:r>
+        <w:rPr>
+          <w:rFonts w:ascii="Consolas" w:hAnsi="Consolas" w:cs="Consolas"/>
+          <w:color w:val="000000"/>
+          <w:sz w:val="19"/>
+          <w:szCs w:val="19"/>
+          <w:highlight w:val="white"/>
+        </w:rPr>
+        <w:t>dbo</w:t>
+      </w:r>
+      <w:r>
+        <w:rPr>
+          <w:rFonts w:ascii="Consolas" w:hAnsi="Consolas" w:cs="Consolas"/>
+          <w:color w:val="808080"/>
+          <w:sz w:val="19"/>
+          <w:szCs w:val="19"/>
+          <w:highlight w:val="white"/>
+        </w:rPr>
+        <w:t>.</w:t>
+      </w:r>
+      <w:r>
+        <w:rPr>
+          <w:rFonts w:ascii="Consolas" w:hAnsi="Consolas" w:cs="Consolas"/>
+          <w:color w:val="000000"/>
+          <w:sz w:val="19"/>
+          <w:szCs w:val="19"/>
+          <w:highlight w:val="white"/>
+        </w:rPr>
+        <w:t>test_signle_table_backup</w:t>
+      </w:r>
+      <w:r>
+        <w:rPr>
+          <w:rFonts w:ascii="Consolas" w:hAnsi="Consolas" w:cs="Consolas"/>
+          <w:color w:val="808080"/>
+          <w:sz w:val="19"/>
+          <w:szCs w:val="19"/>
+          <w:highlight w:val="white"/>
+        </w:rPr>
+        <w:t>)</w:t>
+      </w:r>
+    </w:p>
+    <w:p>
+      <w:pPr>
+        <w:pStyle w:val="ListParagraph"/>
+        <w:autoSpaceDE w:val="0"/>
+        <w:autoSpaceDN w:val="0"/>
+        <w:adjustRightInd w:val="0"/>
+        <w:spacing w:after="0" w:line="240" w:lineRule="auto"/>
+        <w:ind w:left="1080"/>
+        <w:rPr>
+          <w:rFonts w:ascii="Consolas" w:hAnsi="Consolas" w:cs="Consolas"/>
+          <w:color w:val="000000"/>
+          <w:sz w:val="19"/>
+          <w:szCs w:val="19"/>
+          <w:highlight w:val="white"/>
+        </w:rPr>
+      </w:pPr>
+      <w:r>
+        <w:rPr>
+          <w:rFonts w:ascii="Consolas" w:hAnsi="Consolas" w:cs="Consolas"/>
+          <w:color w:val="0000FF"/>
+          <w:sz w:val="19"/>
+          <w:szCs w:val="19"/>
+          <w:highlight w:val="white"/>
+        </w:rPr>
+        <w:t>GO</w:t>
+      </w:r>
+    </w:p>
+    <w:p>
+      <w:pPr>
+        <w:pStyle w:val="ListParagraph"/>
+        <w:shd w:val="clear" w:color="auto" w:fill="FFFFFF"/>
+        <w:spacing w:after="45" w:line="240" w:lineRule="auto"/>
+        <w:ind w:left="1080"/>
+        <w:rPr>
+          <w:rFonts w:ascii="Arial" w:hAnsi="Arial" w:cs="Arial"/>
+          <w:color w:val="404040"/>
+          <w:sz w:val="21"/>
+          <w:szCs w:val="21"/>
+        </w:rPr>
+      </w:pPr>
+    </w:p>
+    <w:p>
+      <w:pPr>
         <w:shd w:val="clear" w:color="auto" w:fill="FFFFFF"/>
         <w:spacing w:after="45" w:line="240" w:lineRule="auto"/>
         <w:rPr>
@@ -2376,13 +3915,2175 @@
     <w:p>
       <w:pPr>
         <w:pStyle w:val="ListParagraph"/>
-        <w:ind w:left="2160"/>
-        <w:rPr>
+        <w:numPr>
+          <w:ilvl w:val="0"/>
+          <w:numId w:val="7"/>
+        </w:numPr>
+        <w:shd w:val="clear" w:color="auto" w:fill="FFFFFF"/>
+        <w:spacing w:after="45" w:line="240" w:lineRule="auto"/>
+        <w:rPr>
+          <w:rFonts w:ascii="Arial" w:hAnsi="Arial" w:cs="Arial"/>
+          <w:color w:val="404040"/>
+          <w:sz w:val="21"/>
+          <w:szCs w:val="21"/>
           <w:highlight w:val="yellow"/>
         </w:rPr>
       </w:pPr>
-      <w:bookmarkStart w:id="0" w:name="_GoBack"/>
-      <w:bookmarkEnd w:id="0"/>
+      <w:r>
+        <w:rPr>
+          <w:rFonts w:ascii="Segoe UI" w:hAnsi="Segoe UI" w:cs="Segoe UI"/>
+          <w:color w:val="000000"/>
+          <w:sz w:val="23"/>
+          <w:szCs w:val="23"/>
+          <w:highlight w:val="yellow"/>
+          <w:shd w:val="clear" w:color="auto" w:fill="FFFFFF"/>
+        </w:rPr>
+        <w:t>Create a new database named as ‘temp_backup’</w:t>
+      </w:r>
+      <w:r>
+        <w:rPr>
+          <w:rFonts w:ascii="Segoe UI" w:hAnsi="Segoe UI" w:cs="Segoe UI"/>
+          <w:color w:val="000000"/>
+          <w:sz w:val="23"/>
+          <w:szCs w:val="23"/>
+          <w:highlight w:val="yellow"/>
+          <w:shd w:val="clear" w:color="auto" w:fill="FFFFFF"/>
+        </w:rPr>
+        <w:br/>
+      </w:r>
+    </w:p>
+    <w:p>
+      <w:pPr>
+        <w:pStyle w:val="ListParagraph"/>
+        <w:numPr>
+          <w:ilvl w:val="0"/>
+          <w:numId w:val="7"/>
+        </w:numPr>
+        <w:shd w:val="clear" w:color="auto" w:fill="FFFFFF"/>
+        <w:spacing w:after="45" w:line="240" w:lineRule="auto"/>
+        <w:rPr>
+          <w:rFonts w:ascii="Arial" w:hAnsi="Arial" w:cs="Arial"/>
+          <w:color w:val="404040"/>
+          <w:sz w:val="21"/>
+          <w:szCs w:val="21"/>
+          <w:highlight w:val="yellow"/>
+        </w:rPr>
+      </w:pPr>
+      <w:r>
+        <w:rPr>
+          <w:rFonts w:ascii="Segoe UI" w:hAnsi="Segoe UI" w:cs="Segoe UI"/>
+          <w:color w:val="000000"/>
+          <w:sz w:val="23"/>
+          <w:szCs w:val="23"/>
+          <w:highlight w:val="yellow"/>
+          <w:shd w:val="clear" w:color="auto" w:fill="FFFFFF"/>
+        </w:rPr>
+        <w:lastRenderedPageBreak/>
+        <w:t>Restore the Pubs backup files to temp_backup database with command below:</w:t>
+      </w:r>
+    </w:p>
+    <w:p>
+      <w:pPr>
+        <w:autoSpaceDE w:val="0"/>
+        <w:autoSpaceDN w:val="0"/>
+        <w:adjustRightInd w:val="0"/>
+        <w:spacing w:after="0" w:line="240" w:lineRule="auto"/>
+        <w:ind w:left="1440"/>
+        <w:rPr>
+          <w:rFonts w:ascii="Consolas" w:hAnsi="Consolas" w:cs="Consolas"/>
+          <w:color w:val="000000"/>
+          <w:sz w:val="16"/>
+          <w:szCs w:val="16"/>
+          <w:highlight w:val="white"/>
+        </w:rPr>
+      </w:pPr>
+      <w:r>
+        <w:rPr>
+          <w:rFonts w:ascii="Arial" w:hAnsi="Arial" w:cs="Arial"/>
+          <w:color w:val="404040"/>
+          <w:sz w:val="21"/>
+          <w:szCs w:val="21"/>
+        </w:rPr>
+        <w:br/>
+      </w:r>
+      <w:r>
+        <w:rPr>
+          <w:rFonts w:ascii="Consolas" w:hAnsi="Consolas" w:cs="Consolas"/>
+          <w:color w:val="0000FF"/>
+          <w:sz w:val="16"/>
+          <w:szCs w:val="16"/>
+          <w:highlight w:val="white"/>
+        </w:rPr>
+        <w:t>USE</w:t>
+      </w:r>
+      <w:r>
+        <w:rPr>
+          <w:rFonts w:ascii="Consolas" w:hAnsi="Consolas" w:cs="Consolas"/>
+          <w:color w:val="000000"/>
+          <w:sz w:val="16"/>
+          <w:szCs w:val="16"/>
+          <w:highlight w:val="white"/>
+        </w:rPr>
+        <w:t xml:space="preserve"> [master]</w:t>
+      </w:r>
+    </w:p>
+    <w:p>
+      <w:pPr>
+        <w:autoSpaceDE w:val="0"/>
+        <w:autoSpaceDN w:val="0"/>
+        <w:adjustRightInd w:val="0"/>
+        <w:spacing w:after="0" w:line="240" w:lineRule="auto"/>
+        <w:ind w:left="1440"/>
+        <w:rPr>
+          <w:rFonts w:ascii="Consolas" w:hAnsi="Consolas" w:cs="Consolas"/>
+          <w:color w:val="000000"/>
+          <w:sz w:val="16"/>
+          <w:szCs w:val="16"/>
+          <w:highlight w:val="white"/>
+        </w:rPr>
+      </w:pPr>
+      <w:r>
+        <w:rPr>
+          <w:rFonts w:ascii="Consolas" w:hAnsi="Consolas" w:cs="Consolas"/>
+          <w:color w:val="0000FF"/>
+          <w:sz w:val="16"/>
+          <w:szCs w:val="16"/>
+          <w:highlight w:val="white"/>
+        </w:rPr>
+        <w:t>RESTORE</w:t>
+      </w:r>
+      <w:r>
+        <w:rPr>
+          <w:rFonts w:ascii="Consolas" w:hAnsi="Consolas" w:cs="Consolas"/>
+          <w:color w:val="000000"/>
+          <w:sz w:val="16"/>
+          <w:szCs w:val="16"/>
+          <w:highlight w:val="white"/>
+        </w:rPr>
+        <w:t xml:space="preserve"> </w:t>
+      </w:r>
+      <w:r>
+        <w:rPr>
+          <w:rFonts w:ascii="Consolas" w:hAnsi="Consolas" w:cs="Consolas"/>
+          <w:color w:val="0000FF"/>
+          <w:sz w:val="16"/>
+          <w:szCs w:val="16"/>
+          <w:highlight w:val="white"/>
+        </w:rPr>
+        <w:t>DATABASE</w:t>
+      </w:r>
+      <w:r>
+        <w:rPr>
+          <w:rFonts w:ascii="Consolas" w:hAnsi="Consolas" w:cs="Consolas"/>
+          <w:color w:val="000000"/>
+          <w:sz w:val="16"/>
+          <w:szCs w:val="16"/>
+          <w:highlight w:val="white"/>
+        </w:rPr>
+        <w:t xml:space="preserve"> [temp_backup] </w:t>
+      </w:r>
+      <w:r>
+        <w:rPr>
+          <w:rFonts w:ascii="Consolas" w:hAnsi="Consolas" w:cs="Consolas"/>
+          <w:color w:val="0000FF"/>
+          <w:sz w:val="16"/>
+          <w:szCs w:val="16"/>
+          <w:highlight w:val="white"/>
+        </w:rPr>
+        <w:t>FROM</w:t>
+      </w:r>
+      <w:r>
+        <w:rPr>
+          <w:rFonts w:ascii="Consolas" w:hAnsi="Consolas" w:cs="Consolas"/>
+          <w:color w:val="000000"/>
+          <w:sz w:val="16"/>
+          <w:szCs w:val="16"/>
+          <w:highlight w:val="white"/>
+        </w:rPr>
+        <w:t xml:space="preserve">  </w:t>
+      </w:r>
+      <w:r>
+        <w:rPr>
+          <w:rFonts w:ascii="Consolas" w:hAnsi="Consolas" w:cs="Consolas"/>
+          <w:color w:val="0000FF"/>
+          <w:sz w:val="16"/>
+          <w:szCs w:val="16"/>
+          <w:highlight w:val="white"/>
+        </w:rPr>
+        <w:t>DISK</w:t>
+      </w:r>
+      <w:r>
+        <w:rPr>
+          <w:rFonts w:ascii="Consolas" w:hAnsi="Consolas" w:cs="Consolas"/>
+          <w:color w:val="000000"/>
+          <w:sz w:val="16"/>
+          <w:szCs w:val="16"/>
+          <w:highlight w:val="white"/>
+        </w:rPr>
+        <w:t xml:space="preserve"> </w:t>
+      </w:r>
+      <w:r>
+        <w:rPr>
+          <w:rFonts w:ascii="Consolas" w:hAnsi="Consolas" w:cs="Consolas"/>
+          <w:color w:val="808080"/>
+          <w:sz w:val="16"/>
+          <w:szCs w:val="16"/>
+          <w:highlight w:val="white"/>
+        </w:rPr>
+        <w:t>=</w:t>
+      </w:r>
+      <w:r>
+        <w:rPr>
+          <w:rFonts w:ascii="Consolas" w:hAnsi="Consolas" w:cs="Consolas"/>
+          <w:color w:val="000000"/>
+          <w:sz w:val="16"/>
+          <w:szCs w:val="16"/>
+          <w:highlight w:val="white"/>
+        </w:rPr>
+        <w:t xml:space="preserve"> </w:t>
+      </w:r>
+      <w:r>
+        <w:rPr>
+          <w:rFonts w:ascii="Consolas" w:hAnsi="Consolas" w:cs="Consolas"/>
+          <w:color w:val="FF0000"/>
+          <w:sz w:val="16"/>
+          <w:szCs w:val="16"/>
+          <w:highlight w:val="white"/>
+        </w:rPr>
+        <w:t>N'/var/opt/mssql/data/Pubs_LogBackup_2019-11-07.bak'</w:t>
+      </w:r>
+      <w:r>
+        <w:rPr>
+          <w:rFonts w:ascii="Consolas" w:hAnsi="Consolas" w:cs="Consolas"/>
+          <w:color w:val="000000"/>
+          <w:sz w:val="16"/>
+          <w:szCs w:val="16"/>
+          <w:highlight w:val="white"/>
+        </w:rPr>
+        <w:t xml:space="preserve"> </w:t>
+      </w:r>
+      <w:r>
+        <w:rPr>
+          <w:rFonts w:ascii="Consolas" w:hAnsi="Consolas" w:cs="Consolas"/>
+          <w:color w:val="0000FF"/>
+          <w:sz w:val="16"/>
+          <w:szCs w:val="16"/>
+          <w:highlight w:val="white"/>
+        </w:rPr>
+        <w:t>WITH</w:t>
+      </w:r>
+      <w:r>
+        <w:rPr>
+          <w:rFonts w:ascii="Consolas" w:hAnsi="Consolas" w:cs="Consolas"/>
+          <w:color w:val="000000"/>
+          <w:sz w:val="16"/>
+          <w:szCs w:val="16"/>
+          <w:highlight w:val="white"/>
+        </w:rPr>
+        <w:t xml:space="preserve">  </w:t>
+      </w:r>
+      <w:r>
+        <w:rPr>
+          <w:rFonts w:ascii="Consolas" w:hAnsi="Consolas" w:cs="Consolas"/>
+          <w:color w:val="0000FF"/>
+          <w:sz w:val="16"/>
+          <w:szCs w:val="16"/>
+          <w:highlight w:val="white"/>
+        </w:rPr>
+        <w:t>FILE</w:t>
+      </w:r>
+      <w:r>
+        <w:rPr>
+          <w:rFonts w:ascii="Consolas" w:hAnsi="Consolas" w:cs="Consolas"/>
+          <w:color w:val="000000"/>
+          <w:sz w:val="16"/>
+          <w:szCs w:val="16"/>
+          <w:highlight w:val="white"/>
+        </w:rPr>
+        <w:t xml:space="preserve"> </w:t>
+      </w:r>
+      <w:r>
+        <w:rPr>
+          <w:rFonts w:ascii="Consolas" w:hAnsi="Consolas" w:cs="Consolas"/>
+          <w:color w:val="808080"/>
+          <w:sz w:val="16"/>
+          <w:szCs w:val="16"/>
+          <w:highlight w:val="white"/>
+        </w:rPr>
+        <w:t>=</w:t>
+      </w:r>
+      <w:r>
+        <w:rPr>
+          <w:rFonts w:ascii="Consolas" w:hAnsi="Consolas" w:cs="Consolas"/>
+          <w:color w:val="000000"/>
+          <w:sz w:val="16"/>
+          <w:szCs w:val="16"/>
+          <w:highlight w:val="white"/>
+        </w:rPr>
+        <w:t xml:space="preserve"> 1</w:t>
+      </w:r>
+      <w:r>
+        <w:rPr>
+          <w:rFonts w:ascii="Consolas" w:hAnsi="Consolas" w:cs="Consolas"/>
+          <w:color w:val="808080"/>
+          <w:sz w:val="16"/>
+          <w:szCs w:val="16"/>
+          <w:highlight w:val="white"/>
+        </w:rPr>
+        <w:t>,</w:t>
+      </w:r>
+      <w:r>
+        <w:rPr>
+          <w:rFonts w:ascii="Consolas" w:hAnsi="Consolas" w:cs="Consolas"/>
+          <w:color w:val="000000"/>
+          <w:sz w:val="16"/>
+          <w:szCs w:val="16"/>
+          <w:highlight w:val="white"/>
+        </w:rPr>
+        <w:t xml:space="preserve">  </w:t>
+      </w:r>
+      <w:r>
+        <w:rPr>
+          <w:rFonts w:ascii="Consolas" w:hAnsi="Consolas" w:cs="Consolas"/>
+          <w:color w:val="0000FF"/>
+          <w:sz w:val="16"/>
+          <w:szCs w:val="16"/>
+          <w:highlight w:val="white"/>
+        </w:rPr>
+        <w:t>MOVE</w:t>
+      </w:r>
+      <w:r>
+        <w:rPr>
+          <w:rFonts w:ascii="Consolas" w:hAnsi="Consolas" w:cs="Consolas"/>
+          <w:color w:val="000000"/>
+          <w:sz w:val="16"/>
+          <w:szCs w:val="16"/>
+          <w:highlight w:val="white"/>
+        </w:rPr>
+        <w:t xml:space="preserve"> </w:t>
+      </w:r>
+      <w:r>
+        <w:rPr>
+          <w:rFonts w:ascii="Consolas" w:hAnsi="Consolas" w:cs="Consolas"/>
+          <w:color w:val="FF0000"/>
+          <w:sz w:val="16"/>
+          <w:szCs w:val="16"/>
+          <w:highlight w:val="white"/>
+        </w:rPr>
+        <w:t>N'Pubs'</w:t>
+      </w:r>
+      <w:r>
+        <w:rPr>
+          <w:rFonts w:ascii="Consolas" w:hAnsi="Consolas" w:cs="Consolas"/>
+          <w:color w:val="000000"/>
+          <w:sz w:val="16"/>
+          <w:szCs w:val="16"/>
+          <w:highlight w:val="white"/>
+        </w:rPr>
+        <w:t xml:space="preserve"> </w:t>
+      </w:r>
+      <w:r>
+        <w:rPr>
+          <w:rFonts w:ascii="Consolas" w:hAnsi="Consolas" w:cs="Consolas"/>
+          <w:color w:val="0000FF"/>
+          <w:sz w:val="16"/>
+          <w:szCs w:val="16"/>
+          <w:highlight w:val="white"/>
+        </w:rPr>
+        <w:t>TO</w:t>
+      </w:r>
+      <w:r>
+        <w:rPr>
+          <w:rFonts w:ascii="Consolas" w:hAnsi="Consolas" w:cs="Consolas"/>
+          <w:color w:val="000000"/>
+          <w:sz w:val="16"/>
+          <w:szCs w:val="16"/>
+          <w:highlight w:val="white"/>
+        </w:rPr>
+        <w:t xml:space="preserve"> </w:t>
+      </w:r>
+      <w:r>
+        <w:rPr>
+          <w:rFonts w:ascii="Consolas" w:hAnsi="Consolas" w:cs="Consolas"/>
+          <w:color w:val="FF0000"/>
+          <w:sz w:val="16"/>
+          <w:szCs w:val="16"/>
+          <w:highlight w:val="white"/>
+        </w:rPr>
+        <w:t>N'/var/opt/mssql/data/temp_backup.mdf'</w:t>
+      </w:r>
+      <w:r>
+        <w:rPr>
+          <w:rFonts w:ascii="Consolas" w:hAnsi="Consolas" w:cs="Consolas"/>
+          <w:color w:val="808080"/>
+          <w:sz w:val="16"/>
+          <w:szCs w:val="16"/>
+          <w:highlight w:val="white"/>
+        </w:rPr>
+        <w:t>,</w:t>
+      </w:r>
+      <w:r>
+        <w:rPr>
+          <w:rFonts w:ascii="Consolas" w:hAnsi="Consolas" w:cs="Consolas"/>
+          <w:color w:val="000000"/>
+          <w:sz w:val="16"/>
+          <w:szCs w:val="16"/>
+          <w:highlight w:val="white"/>
+        </w:rPr>
+        <w:t xml:space="preserve">  </w:t>
+      </w:r>
+      <w:r>
+        <w:rPr>
+          <w:rFonts w:ascii="Consolas" w:hAnsi="Consolas" w:cs="Consolas"/>
+          <w:color w:val="0000FF"/>
+          <w:sz w:val="16"/>
+          <w:szCs w:val="16"/>
+          <w:highlight w:val="white"/>
+        </w:rPr>
+        <w:t>MOVE</w:t>
+      </w:r>
+      <w:r>
+        <w:rPr>
+          <w:rFonts w:ascii="Consolas" w:hAnsi="Consolas" w:cs="Consolas"/>
+          <w:color w:val="000000"/>
+          <w:sz w:val="16"/>
+          <w:szCs w:val="16"/>
+          <w:highlight w:val="white"/>
+        </w:rPr>
+        <w:t xml:space="preserve"> </w:t>
+      </w:r>
+      <w:r>
+        <w:rPr>
+          <w:rFonts w:ascii="Consolas" w:hAnsi="Consolas" w:cs="Consolas"/>
+          <w:color w:val="FF0000"/>
+          <w:sz w:val="16"/>
+          <w:szCs w:val="16"/>
+          <w:highlight w:val="white"/>
+        </w:rPr>
+        <w:t>N'Pubs_log'</w:t>
+      </w:r>
+      <w:r>
+        <w:rPr>
+          <w:rFonts w:ascii="Consolas" w:hAnsi="Consolas" w:cs="Consolas"/>
+          <w:color w:val="000000"/>
+          <w:sz w:val="16"/>
+          <w:szCs w:val="16"/>
+          <w:highlight w:val="white"/>
+        </w:rPr>
+        <w:t xml:space="preserve"> </w:t>
+      </w:r>
+      <w:r>
+        <w:rPr>
+          <w:rFonts w:ascii="Consolas" w:hAnsi="Consolas" w:cs="Consolas"/>
+          <w:color w:val="0000FF"/>
+          <w:sz w:val="16"/>
+          <w:szCs w:val="16"/>
+          <w:highlight w:val="white"/>
+        </w:rPr>
+        <w:t>TO</w:t>
+      </w:r>
+      <w:r>
+        <w:rPr>
+          <w:rFonts w:ascii="Consolas" w:hAnsi="Consolas" w:cs="Consolas"/>
+          <w:color w:val="000000"/>
+          <w:sz w:val="16"/>
+          <w:szCs w:val="16"/>
+          <w:highlight w:val="white"/>
+        </w:rPr>
+        <w:t xml:space="preserve"> </w:t>
+      </w:r>
+      <w:r>
+        <w:rPr>
+          <w:rFonts w:ascii="Consolas" w:hAnsi="Consolas" w:cs="Consolas"/>
+          <w:color w:val="FF0000"/>
+          <w:sz w:val="16"/>
+          <w:szCs w:val="16"/>
+          <w:highlight w:val="white"/>
+        </w:rPr>
+        <w:t>N'/var/opt/mssql/data/temp_backup_log.ldf'</w:t>
+      </w:r>
+      <w:r>
+        <w:rPr>
+          <w:rFonts w:ascii="Consolas" w:hAnsi="Consolas" w:cs="Consolas"/>
+          <w:color w:val="808080"/>
+          <w:sz w:val="16"/>
+          <w:szCs w:val="16"/>
+          <w:highlight w:val="white"/>
+        </w:rPr>
+        <w:t>,</w:t>
+      </w:r>
+      <w:r>
+        <w:rPr>
+          <w:rFonts w:ascii="Consolas" w:hAnsi="Consolas" w:cs="Consolas"/>
+          <w:color w:val="000000"/>
+          <w:sz w:val="16"/>
+          <w:szCs w:val="16"/>
+          <w:highlight w:val="white"/>
+        </w:rPr>
+        <w:t xml:space="preserve">  </w:t>
+      </w:r>
+      <w:r>
+        <w:rPr>
+          <w:rFonts w:ascii="Consolas" w:hAnsi="Consolas" w:cs="Consolas"/>
+          <w:color w:val="0000FF"/>
+          <w:sz w:val="16"/>
+          <w:szCs w:val="16"/>
+          <w:highlight w:val="white"/>
+        </w:rPr>
+        <w:t>RECOVERY</w:t>
+      </w:r>
+      <w:r>
+        <w:rPr>
+          <w:rFonts w:ascii="Consolas" w:hAnsi="Consolas" w:cs="Consolas"/>
+          <w:color w:val="808080"/>
+          <w:sz w:val="16"/>
+          <w:szCs w:val="16"/>
+          <w:highlight w:val="white"/>
+        </w:rPr>
+        <w:t>,</w:t>
+      </w:r>
+      <w:r>
+        <w:rPr>
+          <w:rFonts w:ascii="Consolas" w:hAnsi="Consolas" w:cs="Consolas"/>
+          <w:color w:val="000000"/>
+          <w:sz w:val="16"/>
+          <w:szCs w:val="16"/>
+          <w:highlight w:val="white"/>
+        </w:rPr>
+        <w:t xml:space="preserve">  </w:t>
+      </w:r>
+      <w:r>
+        <w:rPr>
+          <w:rFonts w:ascii="Consolas" w:hAnsi="Consolas" w:cs="Consolas"/>
+          <w:color w:val="0000FF"/>
+          <w:sz w:val="16"/>
+          <w:szCs w:val="16"/>
+          <w:highlight w:val="white"/>
+        </w:rPr>
+        <w:t>NOUNLOAD</w:t>
+      </w:r>
+      <w:r>
+        <w:rPr>
+          <w:rFonts w:ascii="Consolas" w:hAnsi="Consolas" w:cs="Consolas"/>
+          <w:color w:val="808080"/>
+          <w:sz w:val="16"/>
+          <w:szCs w:val="16"/>
+          <w:highlight w:val="white"/>
+        </w:rPr>
+        <w:t>,</w:t>
+      </w:r>
+      <w:r>
+        <w:rPr>
+          <w:rFonts w:ascii="Consolas" w:hAnsi="Consolas" w:cs="Consolas"/>
+          <w:color w:val="000000"/>
+          <w:sz w:val="16"/>
+          <w:szCs w:val="16"/>
+          <w:highlight w:val="white"/>
+        </w:rPr>
+        <w:t xml:space="preserve">  </w:t>
+      </w:r>
+      <w:r>
+        <w:rPr>
+          <w:rFonts w:ascii="Consolas" w:hAnsi="Consolas" w:cs="Consolas"/>
+          <w:color w:val="FF00FF"/>
+          <w:sz w:val="16"/>
+          <w:szCs w:val="16"/>
+          <w:highlight w:val="white"/>
+        </w:rPr>
+        <w:t>REPLACE</w:t>
+      </w:r>
+      <w:r>
+        <w:rPr>
+          <w:rFonts w:ascii="Consolas" w:hAnsi="Consolas" w:cs="Consolas"/>
+          <w:color w:val="808080"/>
+          <w:sz w:val="16"/>
+          <w:szCs w:val="16"/>
+          <w:highlight w:val="white"/>
+        </w:rPr>
+        <w:t>,</w:t>
+      </w:r>
+      <w:r>
+        <w:rPr>
+          <w:rFonts w:ascii="Consolas" w:hAnsi="Consolas" w:cs="Consolas"/>
+          <w:color w:val="000000"/>
+          <w:sz w:val="16"/>
+          <w:szCs w:val="16"/>
+          <w:highlight w:val="white"/>
+        </w:rPr>
+        <w:t xml:space="preserve">  </w:t>
+      </w:r>
+      <w:r>
+        <w:rPr>
+          <w:rFonts w:ascii="Consolas" w:hAnsi="Consolas" w:cs="Consolas"/>
+          <w:color w:val="00FF00"/>
+          <w:sz w:val="16"/>
+          <w:szCs w:val="16"/>
+          <w:highlight w:val="white"/>
+        </w:rPr>
+        <w:t>STATS</w:t>
+      </w:r>
+      <w:r>
+        <w:rPr>
+          <w:rFonts w:ascii="Consolas" w:hAnsi="Consolas" w:cs="Consolas"/>
+          <w:color w:val="000000"/>
+          <w:sz w:val="16"/>
+          <w:szCs w:val="16"/>
+          <w:highlight w:val="white"/>
+        </w:rPr>
+        <w:t xml:space="preserve"> </w:t>
+      </w:r>
+      <w:r>
+        <w:rPr>
+          <w:rFonts w:ascii="Consolas" w:hAnsi="Consolas" w:cs="Consolas"/>
+          <w:color w:val="808080"/>
+          <w:sz w:val="16"/>
+          <w:szCs w:val="16"/>
+          <w:highlight w:val="white"/>
+        </w:rPr>
+        <w:t>=</w:t>
+      </w:r>
+      <w:r>
+        <w:rPr>
+          <w:rFonts w:ascii="Consolas" w:hAnsi="Consolas" w:cs="Consolas"/>
+          <w:color w:val="000000"/>
+          <w:sz w:val="16"/>
+          <w:szCs w:val="16"/>
+          <w:highlight w:val="white"/>
+        </w:rPr>
+        <w:t xml:space="preserve"> 5</w:t>
+      </w:r>
+    </w:p>
+    <w:p>
+      <w:pPr>
+        <w:autoSpaceDE w:val="0"/>
+        <w:autoSpaceDN w:val="0"/>
+        <w:adjustRightInd w:val="0"/>
+        <w:spacing w:after="0" w:line="240" w:lineRule="auto"/>
+        <w:ind w:left="1440"/>
+        <w:rPr>
+          <w:rFonts w:ascii="Consolas" w:hAnsi="Consolas" w:cs="Consolas"/>
+          <w:color w:val="000000"/>
+          <w:sz w:val="16"/>
+          <w:szCs w:val="16"/>
+          <w:highlight w:val="white"/>
+        </w:rPr>
+      </w:pPr>
+    </w:p>
+    <w:p>
+      <w:pPr>
+        <w:autoSpaceDE w:val="0"/>
+        <w:autoSpaceDN w:val="0"/>
+        <w:adjustRightInd w:val="0"/>
+        <w:spacing w:after="0" w:line="240" w:lineRule="auto"/>
+        <w:ind w:left="1440"/>
+        <w:rPr>
+          <w:rFonts w:ascii="Consolas" w:hAnsi="Consolas" w:cs="Consolas"/>
+          <w:color w:val="0000FF"/>
+          <w:sz w:val="16"/>
+          <w:szCs w:val="16"/>
+          <w:highlight w:val="white"/>
+        </w:rPr>
+      </w:pPr>
+      <w:r>
+        <w:rPr>
+          <w:rFonts w:ascii="Consolas" w:hAnsi="Consolas" w:cs="Consolas"/>
+          <w:color w:val="0000FF"/>
+          <w:sz w:val="16"/>
+          <w:szCs w:val="16"/>
+          <w:highlight w:val="white"/>
+        </w:rPr>
+        <w:t>GO</w:t>
+      </w:r>
+    </w:p>
+    <w:p>
+      <w:pPr>
+        <w:pStyle w:val="ListParagraph"/>
+        <w:autoSpaceDE w:val="0"/>
+        <w:autoSpaceDN w:val="0"/>
+        <w:adjustRightInd w:val="0"/>
+        <w:spacing w:after="0" w:line="240" w:lineRule="auto"/>
+        <w:ind w:left="1440"/>
+        <w:rPr>
+          <w:rFonts w:ascii="Consolas" w:hAnsi="Consolas" w:cs="Consolas"/>
+          <w:color w:val="0000FF"/>
+          <w:sz w:val="16"/>
+          <w:szCs w:val="16"/>
+          <w:highlight w:val="white"/>
+        </w:rPr>
+      </w:pPr>
+    </w:p>
+    <w:p>
+      <w:pPr>
+        <w:pStyle w:val="ListParagraph"/>
+        <w:numPr>
+          <w:ilvl w:val="0"/>
+          <w:numId w:val="7"/>
+        </w:numPr>
+        <w:autoSpaceDE w:val="0"/>
+        <w:autoSpaceDN w:val="0"/>
+        <w:adjustRightInd w:val="0"/>
+        <w:spacing w:after="0" w:line="240" w:lineRule="auto"/>
+        <w:rPr>
+          <w:rFonts w:ascii="Segoe UI" w:hAnsi="Segoe UI" w:cs="Segoe UI"/>
+          <w:color w:val="000000" w:themeColor="text1"/>
+          <w:sz w:val="23"/>
+          <w:szCs w:val="23"/>
+          <w:highlight w:val="yellow"/>
+        </w:rPr>
+      </w:pPr>
+      <w:r>
+        <w:rPr>
+          <w:rFonts w:ascii="Segoe UI" w:hAnsi="Segoe UI" w:cs="Segoe UI"/>
+          <w:color w:val="000000" w:themeColor="text1"/>
+          <w:sz w:val="23"/>
+          <w:szCs w:val="23"/>
+          <w:highlight w:val="yellow"/>
+        </w:rPr>
+        <w:t>Whatever how the table damaged is? Delete the table and create a new one and grab the data from backup then insert to target table, the command below:</w:t>
+      </w:r>
+    </w:p>
+    <w:p>
+      <w:pPr>
+        <w:autoSpaceDE w:val="0"/>
+        <w:autoSpaceDN w:val="0"/>
+        <w:adjustRightInd w:val="0"/>
+        <w:spacing w:after="0" w:line="240" w:lineRule="auto"/>
+        <w:ind w:left="1440"/>
+        <w:rPr>
+          <w:rFonts w:ascii="Consolas" w:hAnsi="Consolas" w:cs="Consolas"/>
+          <w:color w:val="000000"/>
+          <w:sz w:val="16"/>
+          <w:szCs w:val="16"/>
+          <w:highlight w:val="white"/>
+        </w:rPr>
+      </w:pPr>
+      <w:r>
+        <w:rPr>
+          <w:rFonts w:ascii="Consolas" w:hAnsi="Consolas" w:cs="Consolas"/>
+          <w:color w:val="0000FF"/>
+          <w:sz w:val="16"/>
+          <w:szCs w:val="16"/>
+          <w:highlight w:val="white"/>
+        </w:rPr>
+        <w:br/>
+      </w:r>
+      <w:r>
+        <w:rPr>
+          <w:rFonts w:ascii="Consolas" w:hAnsi="Consolas" w:cs="Consolas"/>
+          <w:color w:val="0000FF"/>
+          <w:sz w:val="16"/>
+          <w:szCs w:val="16"/>
+          <w:highlight w:val="white"/>
+        </w:rPr>
+        <w:t>USE</w:t>
+      </w:r>
+      <w:r>
+        <w:rPr>
+          <w:rFonts w:ascii="Consolas" w:hAnsi="Consolas" w:cs="Consolas"/>
+          <w:color w:val="000000"/>
+          <w:sz w:val="16"/>
+          <w:szCs w:val="16"/>
+          <w:highlight w:val="white"/>
+        </w:rPr>
+        <w:t xml:space="preserve"> Pubs</w:t>
+      </w:r>
+    </w:p>
+    <w:p>
+      <w:pPr>
+        <w:autoSpaceDE w:val="0"/>
+        <w:autoSpaceDN w:val="0"/>
+        <w:adjustRightInd w:val="0"/>
+        <w:spacing w:after="0" w:line="240" w:lineRule="auto"/>
+        <w:ind w:left="1440"/>
+        <w:rPr>
+          <w:rFonts w:ascii="Consolas" w:hAnsi="Consolas" w:cs="Consolas"/>
+          <w:color w:val="000000"/>
+          <w:sz w:val="16"/>
+          <w:szCs w:val="16"/>
+          <w:highlight w:val="white"/>
+        </w:rPr>
+      </w:pPr>
+    </w:p>
+    <w:p>
+      <w:pPr>
+        <w:autoSpaceDE w:val="0"/>
+        <w:autoSpaceDN w:val="0"/>
+        <w:adjustRightInd w:val="0"/>
+        <w:spacing w:after="0" w:line="240" w:lineRule="auto"/>
+        <w:ind w:left="1440"/>
+        <w:rPr>
+          <w:rFonts w:ascii="Consolas" w:hAnsi="Consolas" w:cs="Consolas"/>
+          <w:color w:val="000000"/>
+          <w:sz w:val="16"/>
+          <w:szCs w:val="16"/>
+          <w:highlight w:val="white"/>
+        </w:rPr>
+      </w:pPr>
+      <w:r>
+        <w:rPr>
+          <w:rFonts w:ascii="Consolas" w:hAnsi="Consolas" w:cs="Consolas"/>
+          <w:color w:val="0000FF"/>
+          <w:sz w:val="16"/>
+          <w:szCs w:val="16"/>
+          <w:highlight w:val="white"/>
+        </w:rPr>
+        <w:t>IF</w:t>
+      </w:r>
+      <w:r>
+        <w:rPr>
+          <w:rFonts w:ascii="Consolas" w:hAnsi="Consolas" w:cs="Consolas"/>
+          <w:color w:val="000000"/>
+          <w:sz w:val="16"/>
+          <w:szCs w:val="16"/>
+          <w:highlight w:val="white"/>
+        </w:rPr>
+        <w:t xml:space="preserve"> </w:t>
+      </w:r>
+      <w:r>
+        <w:rPr>
+          <w:rFonts w:ascii="Consolas" w:hAnsi="Consolas" w:cs="Consolas"/>
+          <w:color w:val="808080"/>
+          <w:sz w:val="16"/>
+          <w:szCs w:val="16"/>
+          <w:highlight w:val="white"/>
+        </w:rPr>
+        <w:t>EXISTS</w:t>
+      </w:r>
+      <w:r>
+        <w:rPr>
+          <w:rFonts w:ascii="Consolas" w:hAnsi="Consolas" w:cs="Consolas"/>
+          <w:color w:val="0000FF"/>
+          <w:sz w:val="16"/>
+          <w:szCs w:val="16"/>
+          <w:highlight w:val="white"/>
+        </w:rPr>
+        <w:t xml:space="preserve"> </w:t>
+      </w:r>
+      <w:r>
+        <w:rPr>
+          <w:rFonts w:ascii="Consolas" w:hAnsi="Consolas" w:cs="Consolas"/>
+          <w:color w:val="808080"/>
+          <w:sz w:val="16"/>
+          <w:szCs w:val="16"/>
+          <w:highlight w:val="white"/>
+        </w:rPr>
+        <w:t>(</w:t>
+      </w:r>
+      <w:r>
+        <w:rPr>
+          <w:rFonts w:ascii="Consolas" w:hAnsi="Consolas" w:cs="Consolas"/>
+          <w:color w:val="0000FF"/>
+          <w:sz w:val="16"/>
+          <w:szCs w:val="16"/>
+          <w:highlight w:val="white"/>
+        </w:rPr>
+        <w:t>SELECT</w:t>
+      </w:r>
+      <w:r>
+        <w:rPr>
+          <w:rFonts w:ascii="Consolas" w:hAnsi="Consolas" w:cs="Consolas"/>
+          <w:color w:val="000000"/>
+          <w:sz w:val="16"/>
+          <w:szCs w:val="16"/>
+          <w:highlight w:val="white"/>
+        </w:rPr>
+        <w:t xml:space="preserve"> </w:t>
+      </w:r>
+      <w:r>
+        <w:rPr>
+          <w:rFonts w:ascii="Consolas" w:hAnsi="Consolas" w:cs="Consolas"/>
+          <w:color w:val="808080"/>
+          <w:sz w:val="16"/>
+          <w:szCs w:val="16"/>
+          <w:highlight w:val="white"/>
+        </w:rPr>
+        <w:t>*</w:t>
+      </w:r>
+      <w:r>
+        <w:rPr>
+          <w:rFonts w:ascii="Consolas" w:hAnsi="Consolas" w:cs="Consolas"/>
+          <w:color w:val="000000"/>
+          <w:sz w:val="16"/>
+          <w:szCs w:val="16"/>
+          <w:highlight w:val="white"/>
+        </w:rPr>
+        <w:t xml:space="preserve"> </w:t>
+      </w:r>
+      <w:r>
+        <w:rPr>
+          <w:rFonts w:ascii="Consolas" w:hAnsi="Consolas" w:cs="Consolas"/>
+          <w:color w:val="0000FF"/>
+          <w:sz w:val="16"/>
+          <w:szCs w:val="16"/>
+          <w:highlight w:val="white"/>
+        </w:rPr>
+        <w:t>FROM</w:t>
+      </w:r>
+      <w:r>
+        <w:rPr>
+          <w:rFonts w:ascii="Consolas" w:hAnsi="Consolas" w:cs="Consolas"/>
+          <w:color w:val="000000"/>
+          <w:sz w:val="16"/>
+          <w:szCs w:val="16"/>
+          <w:highlight w:val="white"/>
+        </w:rPr>
+        <w:t xml:space="preserve"> </w:t>
+      </w:r>
+      <w:r>
+        <w:rPr>
+          <w:rFonts w:ascii="Consolas" w:hAnsi="Consolas" w:cs="Consolas"/>
+          <w:color w:val="00FF00"/>
+          <w:sz w:val="16"/>
+          <w:szCs w:val="16"/>
+          <w:highlight w:val="white"/>
+        </w:rPr>
+        <w:t>sys</w:t>
+      </w:r>
+      <w:r>
+        <w:rPr>
+          <w:rFonts w:ascii="Consolas" w:hAnsi="Consolas" w:cs="Consolas"/>
+          <w:color w:val="808080"/>
+          <w:sz w:val="16"/>
+          <w:szCs w:val="16"/>
+          <w:highlight w:val="white"/>
+        </w:rPr>
+        <w:t>.</w:t>
+      </w:r>
+      <w:r>
+        <w:rPr>
+          <w:rFonts w:ascii="Consolas" w:hAnsi="Consolas" w:cs="Consolas"/>
+          <w:color w:val="00FF00"/>
+          <w:sz w:val="16"/>
+          <w:szCs w:val="16"/>
+          <w:highlight w:val="white"/>
+        </w:rPr>
+        <w:t>tables</w:t>
+      </w:r>
+      <w:r>
+        <w:rPr>
+          <w:rFonts w:ascii="Consolas" w:hAnsi="Consolas" w:cs="Consolas"/>
+          <w:color w:val="000000"/>
+          <w:sz w:val="16"/>
+          <w:szCs w:val="16"/>
+          <w:highlight w:val="white"/>
+        </w:rPr>
+        <w:t xml:space="preserve"> </w:t>
+      </w:r>
+      <w:r>
+        <w:rPr>
+          <w:rFonts w:ascii="Consolas" w:hAnsi="Consolas" w:cs="Consolas"/>
+          <w:color w:val="0000FF"/>
+          <w:sz w:val="16"/>
+          <w:szCs w:val="16"/>
+          <w:highlight w:val="white"/>
+        </w:rPr>
+        <w:t>WHERE</w:t>
+      </w:r>
+      <w:r>
+        <w:rPr>
+          <w:rFonts w:ascii="Consolas" w:hAnsi="Consolas" w:cs="Consolas"/>
+          <w:color w:val="000000"/>
+          <w:sz w:val="16"/>
+          <w:szCs w:val="16"/>
+          <w:highlight w:val="white"/>
+        </w:rPr>
+        <w:t xml:space="preserve"> </w:t>
+      </w:r>
+      <w:r>
+        <w:rPr>
+          <w:rFonts w:ascii="Consolas" w:hAnsi="Consolas" w:cs="Consolas"/>
+          <w:color w:val="0000FF"/>
+          <w:sz w:val="16"/>
+          <w:szCs w:val="16"/>
+          <w:highlight w:val="white"/>
+        </w:rPr>
+        <w:t>name</w:t>
+      </w:r>
+      <w:r>
+        <w:rPr>
+          <w:rFonts w:ascii="Consolas" w:hAnsi="Consolas" w:cs="Consolas"/>
+          <w:color w:val="000000"/>
+          <w:sz w:val="16"/>
+          <w:szCs w:val="16"/>
+          <w:highlight w:val="white"/>
+        </w:rPr>
+        <w:t xml:space="preserve"> </w:t>
+      </w:r>
+      <w:r>
+        <w:rPr>
+          <w:rFonts w:ascii="Consolas" w:hAnsi="Consolas" w:cs="Consolas"/>
+          <w:color w:val="808080"/>
+          <w:sz w:val="16"/>
+          <w:szCs w:val="16"/>
+          <w:highlight w:val="white"/>
+        </w:rPr>
+        <w:t>=</w:t>
+      </w:r>
+      <w:r>
+        <w:rPr>
+          <w:rFonts w:ascii="Consolas" w:hAnsi="Consolas" w:cs="Consolas"/>
+          <w:color w:val="000000"/>
+          <w:sz w:val="16"/>
+          <w:szCs w:val="16"/>
+          <w:highlight w:val="white"/>
+        </w:rPr>
+        <w:t xml:space="preserve"> </w:t>
+      </w:r>
+      <w:r>
+        <w:rPr>
+          <w:rFonts w:ascii="Consolas" w:hAnsi="Consolas" w:cs="Consolas"/>
+          <w:color w:val="FF0000"/>
+          <w:sz w:val="16"/>
+          <w:szCs w:val="16"/>
+          <w:highlight w:val="white"/>
+        </w:rPr>
+        <w:t>'test_signle_table_backup'</w:t>
+      </w:r>
+      <w:r>
+        <w:rPr>
+          <w:rFonts w:ascii="Consolas" w:hAnsi="Consolas" w:cs="Consolas"/>
+          <w:color w:val="000000"/>
+          <w:sz w:val="16"/>
+          <w:szCs w:val="16"/>
+          <w:highlight w:val="white"/>
+        </w:rPr>
+        <w:t xml:space="preserve"> </w:t>
+      </w:r>
+      <w:r>
+        <w:rPr>
+          <w:rFonts w:ascii="Consolas" w:hAnsi="Consolas" w:cs="Consolas"/>
+          <w:color w:val="808080"/>
+          <w:sz w:val="16"/>
+          <w:szCs w:val="16"/>
+          <w:highlight w:val="white"/>
+        </w:rPr>
+        <w:t>AND</w:t>
+      </w:r>
+      <w:r>
+        <w:rPr>
+          <w:rFonts w:ascii="Consolas" w:hAnsi="Consolas" w:cs="Consolas"/>
+          <w:color w:val="000000"/>
+          <w:sz w:val="16"/>
+          <w:szCs w:val="16"/>
+          <w:highlight w:val="white"/>
+        </w:rPr>
+        <w:t xml:space="preserve"> </w:t>
+      </w:r>
+      <w:r>
+        <w:rPr>
+          <w:rFonts w:ascii="Consolas" w:hAnsi="Consolas" w:cs="Consolas"/>
+          <w:color w:val="0000FF"/>
+          <w:sz w:val="16"/>
+          <w:szCs w:val="16"/>
+          <w:highlight w:val="white"/>
+        </w:rPr>
+        <w:t>type</w:t>
+      </w:r>
+      <w:r>
+        <w:rPr>
+          <w:rFonts w:ascii="Consolas" w:hAnsi="Consolas" w:cs="Consolas"/>
+          <w:color w:val="000000"/>
+          <w:sz w:val="16"/>
+          <w:szCs w:val="16"/>
+          <w:highlight w:val="white"/>
+        </w:rPr>
+        <w:t xml:space="preserve"> </w:t>
+      </w:r>
+      <w:r>
+        <w:rPr>
+          <w:rFonts w:ascii="Consolas" w:hAnsi="Consolas" w:cs="Consolas"/>
+          <w:color w:val="808080"/>
+          <w:sz w:val="16"/>
+          <w:szCs w:val="16"/>
+          <w:highlight w:val="white"/>
+        </w:rPr>
+        <w:t>=</w:t>
+      </w:r>
+      <w:r>
+        <w:rPr>
+          <w:rFonts w:ascii="Consolas" w:hAnsi="Consolas" w:cs="Consolas"/>
+          <w:color w:val="000000"/>
+          <w:sz w:val="16"/>
+          <w:szCs w:val="16"/>
+          <w:highlight w:val="white"/>
+        </w:rPr>
+        <w:t xml:space="preserve"> </w:t>
+      </w:r>
+      <w:r>
+        <w:rPr>
+          <w:rFonts w:ascii="Consolas" w:hAnsi="Consolas" w:cs="Consolas"/>
+          <w:color w:val="FF0000"/>
+          <w:sz w:val="16"/>
+          <w:szCs w:val="16"/>
+          <w:highlight w:val="white"/>
+        </w:rPr>
+        <w:t>'U'</w:t>
+      </w:r>
+      <w:r>
+        <w:rPr>
+          <w:rFonts w:ascii="Consolas" w:hAnsi="Consolas" w:cs="Consolas"/>
+          <w:color w:val="808080"/>
+          <w:sz w:val="16"/>
+          <w:szCs w:val="16"/>
+          <w:highlight w:val="white"/>
+        </w:rPr>
+        <w:t>)</w:t>
+      </w:r>
+      <w:r>
+        <w:rPr>
+          <w:rFonts w:ascii="Consolas" w:hAnsi="Consolas" w:cs="Consolas"/>
+          <w:color w:val="000000"/>
+          <w:sz w:val="16"/>
+          <w:szCs w:val="16"/>
+          <w:highlight w:val="white"/>
+        </w:rPr>
+        <w:t xml:space="preserve"> </w:t>
+      </w:r>
+      <w:r>
+        <w:rPr>
+          <w:rFonts w:ascii="Consolas" w:hAnsi="Consolas" w:cs="Consolas"/>
+          <w:color w:val="0000FF"/>
+          <w:sz w:val="16"/>
+          <w:szCs w:val="16"/>
+          <w:highlight w:val="white"/>
+        </w:rPr>
+        <w:t>DROP</w:t>
+      </w:r>
+      <w:r>
+        <w:rPr>
+          <w:rFonts w:ascii="Consolas" w:hAnsi="Consolas" w:cs="Consolas"/>
+          <w:color w:val="000000"/>
+          <w:sz w:val="16"/>
+          <w:szCs w:val="16"/>
+          <w:highlight w:val="white"/>
+        </w:rPr>
+        <w:t xml:space="preserve"> </w:t>
+      </w:r>
+      <w:r>
+        <w:rPr>
+          <w:rFonts w:ascii="Consolas" w:hAnsi="Consolas" w:cs="Consolas"/>
+          <w:color w:val="0000FF"/>
+          <w:sz w:val="16"/>
+          <w:szCs w:val="16"/>
+          <w:highlight w:val="white"/>
+        </w:rPr>
+        <w:t>TABLE</w:t>
+      </w:r>
+      <w:r>
+        <w:rPr>
+          <w:rFonts w:ascii="Consolas" w:hAnsi="Consolas" w:cs="Consolas"/>
+          <w:color w:val="000000"/>
+          <w:sz w:val="16"/>
+          <w:szCs w:val="16"/>
+          <w:highlight w:val="white"/>
+        </w:rPr>
+        <w:t xml:space="preserve"> test_signle_table_backup</w:t>
+      </w:r>
+      <w:r>
+        <w:rPr>
+          <w:rFonts w:ascii="Consolas" w:hAnsi="Consolas" w:cs="Consolas"/>
+          <w:color w:val="808080"/>
+          <w:sz w:val="16"/>
+          <w:szCs w:val="16"/>
+          <w:highlight w:val="white"/>
+        </w:rPr>
+        <w:t>;</w:t>
+      </w:r>
+    </w:p>
+    <w:p>
+      <w:pPr>
+        <w:autoSpaceDE w:val="0"/>
+        <w:autoSpaceDN w:val="0"/>
+        <w:adjustRightInd w:val="0"/>
+        <w:spacing w:after="0" w:line="240" w:lineRule="auto"/>
+        <w:ind w:left="1440"/>
+        <w:rPr>
+          <w:rFonts w:ascii="Consolas" w:hAnsi="Consolas" w:cs="Consolas"/>
+          <w:color w:val="000000"/>
+          <w:sz w:val="16"/>
+          <w:szCs w:val="16"/>
+          <w:highlight w:val="white"/>
+        </w:rPr>
+      </w:pPr>
+      <w:r>
+        <w:rPr>
+          <w:rFonts w:ascii="Consolas" w:hAnsi="Consolas" w:cs="Consolas"/>
+          <w:color w:val="0000FF"/>
+          <w:sz w:val="16"/>
+          <w:szCs w:val="16"/>
+          <w:highlight w:val="white"/>
+        </w:rPr>
+        <w:t>GO</w:t>
+      </w:r>
+    </w:p>
+    <w:p>
+      <w:pPr>
+        <w:autoSpaceDE w:val="0"/>
+        <w:autoSpaceDN w:val="0"/>
+        <w:adjustRightInd w:val="0"/>
+        <w:spacing w:after="0" w:line="240" w:lineRule="auto"/>
+        <w:ind w:left="1440"/>
+        <w:rPr>
+          <w:rFonts w:ascii="Consolas" w:hAnsi="Consolas" w:cs="Consolas"/>
+          <w:color w:val="000000"/>
+          <w:sz w:val="16"/>
+          <w:szCs w:val="16"/>
+          <w:highlight w:val="white"/>
+        </w:rPr>
+      </w:pPr>
+    </w:p>
+    <w:p>
+      <w:pPr>
+        <w:autoSpaceDE w:val="0"/>
+        <w:autoSpaceDN w:val="0"/>
+        <w:adjustRightInd w:val="0"/>
+        <w:spacing w:after="0" w:line="240" w:lineRule="auto"/>
+        <w:ind w:left="1440"/>
+        <w:rPr>
+          <w:rFonts w:ascii="Consolas" w:hAnsi="Consolas" w:cs="Consolas"/>
+          <w:color w:val="000000"/>
+          <w:sz w:val="16"/>
+          <w:szCs w:val="16"/>
+          <w:highlight w:val="white"/>
+        </w:rPr>
+      </w:pPr>
+      <w:r>
+        <w:rPr>
+          <w:rFonts w:ascii="Consolas" w:hAnsi="Consolas" w:cs="Consolas"/>
+          <w:color w:val="0000FF"/>
+          <w:sz w:val="16"/>
+          <w:szCs w:val="16"/>
+          <w:highlight w:val="white"/>
+        </w:rPr>
+        <w:t>CREATE</w:t>
+      </w:r>
+      <w:r>
+        <w:rPr>
+          <w:rFonts w:ascii="Consolas" w:hAnsi="Consolas" w:cs="Consolas"/>
+          <w:color w:val="000000"/>
+          <w:sz w:val="16"/>
+          <w:szCs w:val="16"/>
+          <w:highlight w:val="white"/>
+        </w:rPr>
+        <w:t xml:space="preserve"> </w:t>
+      </w:r>
+      <w:r>
+        <w:rPr>
+          <w:rFonts w:ascii="Consolas" w:hAnsi="Consolas" w:cs="Consolas"/>
+          <w:color w:val="0000FF"/>
+          <w:sz w:val="16"/>
+          <w:szCs w:val="16"/>
+          <w:highlight w:val="white"/>
+        </w:rPr>
+        <w:t>TABLE</w:t>
+      </w:r>
+      <w:r>
+        <w:rPr>
+          <w:rFonts w:ascii="Consolas" w:hAnsi="Consolas" w:cs="Consolas"/>
+          <w:color w:val="000000"/>
+          <w:sz w:val="16"/>
+          <w:szCs w:val="16"/>
+          <w:highlight w:val="white"/>
+        </w:rPr>
+        <w:t xml:space="preserve"> test_signle_table_backup</w:t>
+      </w:r>
+      <w:r>
+        <w:rPr>
+          <w:rFonts w:ascii="Consolas" w:hAnsi="Consolas" w:cs="Consolas"/>
+          <w:color w:val="808080"/>
+          <w:sz w:val="16"/>
+          <w:szCs w:val="16"/>
+          <w:highlight w:val="white"/>
+        </w:rPr>
+        <w:t>(</w:t>
+      </w:r>
+    </w:p>
+    <w:p>
+      <w:pPr>
+        <w:autoSpaceDE w:val="0"/>
+        <w:autoSpaceDN w:val="0"/>
+        <w:adjustRightInd w:val="0"/>
+        <w:spacing w:after="0" w:line="240" w:lineRule="auto"/>
+        <w:ind w:left="1440"/>
+        <w:rPr>
+          <w:rFonts w:ascii="Consolas" w:hAnsi="Consolas" w:cs="Consolas"/>
+          <w:color w:val="000000"/>
+          <w:sz w:val="16"/>
+          <w:szCs w:val="16"/>
+          <w:highlight w:val="white"/>
+        </w:rPr>
+      </w:pPr>
+      <w:r>
+        <w:rPr>
+          <w:rFonts w:ascii="Consolas" w:hAnsi="Consolas" w:cs="Consolas"/>
+          <w:color w:val="000000"/>
+          <w:sz w:val="16"/>
+          <w:szCs w:val="16"/>
+          <w:highlight w:val="white"/>
+        </w:rPr>
+        <w:tab/>
+        <w:t xml:space="preserve">id </w:t>
+      </w:r>
+      <w:r>
+        <w:rPr>
+          <w:rFonts w:ascii="Consolas" w:hAnsi="Consolas" w:cs="Consolas"/>
+          <w:color w:val="0000FF"/>
+          <w:sz w:val="16"/>
+          <w:szCs w:val="16"/>
+          <w:highlight w:val="white"/>
+        </w:rPr>
+        <w:t>bigint</w:t>
+      </w:r>
+      <w:r>
+        <w:rPr>
+          <w:rFonts w:ascii="Consolas" w:hAnsi="Consolas" w:cs="Consolas"/>
+          <w:color w:val="000000"/>
+          <w:sz w:val="16"/>
+          <w:szCs w:val="16"/>
+          <w:highlight w:val="white"/>
+        </w:rPr>
+        <w:t xml:space="preserve"> </w:t>
+      </w:r>
+      <w:r>
+        <w:rPr>
+          <w:rFonts w:ascii="Consolas" w:hAnsi="Consolas" w:cs="Consolas"/>
+          <w:color w:val="0000FF"/>
+          <w:sz w:val="16"/>
+          <w:szCs w:val="16"/>
+          <w:highlight w:val="white"/>
+        </w:rPr>
+        <w:t>primary</w:t>
+      </w:r>
+      <w:r>
+        <w:rPr>
+          <w:rFonts w:ascii="Consolas" w:hAnsi="Consolas" w:cs="Consolas"/>
+          <w:color w:val="000000"/>
+          <w:sz w:val="16"/>
+          <w:szCs w:val="16"/>
+          <w:highlight w:val="white"/>
+        </w:rPr>
+        <w:t xml:space="preserve"> </w:t>
+      </w:r>
+      <w:r>
+        <w:rPr>
+          <w:rFonts w:ascii="Consolas" w:hAnsi="Consolas" w:cs="Consolas"/>
+          <w:color w:val="0000FF"/>
+          <w:sz w:val="16"/>
+          <w:szCs w:val="16"/>
+          <w:highlight w:val="white"/>
+        </w:rPr>
+        <w:t>key</w:t>
+      </w:r>
+      <w:r>
+        <w:rPr>
+          <w:rFonts w:ascii="Consolas" w:hAnsi="Consolas" w:cs="Consolas"/>
+          <w:color w:val="000000"/>
+          <w:sz w:val="16"/>
+          <w:szCs w:val="16"/>
+          <w:highlight w:val="white"/>
+        </w:rPr>
+        <w:t xml:space="preserve"> </w:t>
+      </w:r>
+      <w:r>
+        <w:rPr>
+          <w:rFonts w:ascii="Consolas" w:hAnsi="Consolas" w:cs="Consolas"/>
+          <w:color w:val="808080"/>
+          <w:sz w:val="16"/>
+          <w:szCs w:val="16"/>
+          <w:highlight w:val="white"/>
+        </w:rPr>
+        <w:t>not</w:t>
+      </w:r>
+      <w:r>
+        <w:rPr>
+          <w:rFonts w:ascii="Consolas" w:hAnsi="Consolas" w:cs="Consolas"/>
+          <w:color w:val="000000"/>
+          <w:sz w:val="16"/>
+          <w:szCs w:val="16"/>
+          <w:highlight w:val="white"/>
+        </w:rPr>
+        <w:t xml:space="preserve"> </w:t>
+      </w:r>
+      <w:r>
+        <w:rPr>
+          <w:rFonts w:ascii="Consolas" w:hAnsi="Consolas" w:cs="Consolas"/>
+          <w:color w:val="808080"/>
+          <w:sz w:val="16"/>
+          <w:szCs w:val="16"/>
+          <w:highlight w:val="white"/>
+        </w:rPr>
+        <w:t>null,</w:t>
+      </w:r>
+    </w:p>
+    <w:p>
+      <w:pPr>
+        <w:autoSpaceDE w:val="0"/>
+        <w:autoSpaceDN w:val="0"/>
+        <w:adjustRightInd w:val="0"/>
+        <w:spacing w:after="0" w:line="240" w:lineRule="auto"/>
+        <w:ind w:left="1440"/>
+        <w:rPr>
+          <w:rFonts w:ascii="Consolas" w:hAnsi="Consolas" w:cs="Consolas"/>
+          <w:color w:val="000000"/>
+          <w:sz w:val="16"/>
+          <w:szCs w:val="16"/>
+          <w:highlight w:val="white"/>
+        </w:rPr>
+      </w:pPr>
+      <w:r>
+        <w:rPr>
+          <w:rFonts w:ascii="Consolas" w:hAnsi="Consolas" w:cs="Consolas"/>
+          <w:color w:val="000000"/>
+          <w:sz w:val="16"/>
+          <w:szCs w:val="16"/>
+          <w:highlight w:val="white"/>
+        </w:rPr>
+        <w:tab/>
+      </w:r>
+      <w:r>
+        <w:rPr>
+          <w:rFonts w:ascii="Consolas" w:hAnsi="Consolas" w:cs="Consolas"/>
+          <w:color w:val="0000FF"/>
+          <w:sz w:val="16"/>
+          <w:szCs w:val="16"/>
+          <w:highlight w:val="white"/>
+        </w:rPr>
+        <w:t>name</w:t>
+      </w:r>
+      <w:r>
+        <w:rPr>
+          <w:rFonts w:ascii="Consolas" w:hAnsi="Consolas" w:cs="Consolas"/>
+          <w:color w:val="000000"/>
+          <w:sz w:val="16"/>
+          <w:szCs w:val="16"/>
+          <w:highlight w:val="white"/>
+        </w:rPr>
+        <w:t xml:space="preserve"> </w:t>
+      </w:r>
+      <w:r>
+        <w:rPr>
+          <w:rFonts w:ascii="Consolas" w:hAnsi="Consolas" w:cs="Consolas"/>
+          <w:color w:val="0000FF"/>
+          <w:sz w:val="16"/>
+          <w:szCs w:val="16"/>
+          <w:highlight w:val="white"/>
+        </w:rPr>
+        <w:t>nchar</w:t>
+      </w:r>
+      <w:r>
+        <w:rPr>
+          <w:rFonts w:ascii="Consolas" w:hAnsi="Consolas" w:cs="Consolas"/>
+          <w:color w:val="808080"/>
+          <w:sz w:val="16"/>
+          <w:szCs w:val="16"/>
+          <w:highlight w:val="white"/>
+        </w:rPr>
+        <w:t>(</w:t>
+      </w:r>
+      <w:r>
+        <w:rPr>
+          <w:rFonts w:ascii="Consolas" w:hAnsi="Consolas" w:cs="Consolas"/>
+          <w:color w:val="000000"/>
+          <w:sz w:val="16"/>
+          <w:szCs w:val="16"/>
+          <w:highlight w:val="white"/>
+        </w:rPr>
+        <w:t>10</w:t>
+      </w:r>
+      <w:r>
+        <w:rPr>
+          <w:rFonts w:ascii="Consolas" w:hAnsi="Consolas" w:cs="Consolas"/>
+          <w:color w:val="808080"/>
+          <w:sz w:val="16"/>
+          <w:szCs w:val="16"/>
+          <w:highlight w:val="white"/>
+        </w:rPr>
+        <w:t>)</w:t>
+      </w:r>
+      <w:r>
+        <w:rPr>
+          <w:rFonts w:ascii="Consolas" w:hAnsi="Consolas" w:cs="Consolas"/>
+          <w:color w:val="000000"/>
+          <w:sz w:val="16"/>
+          <w:szCs w:val="16"/>
+          <w:highlight w:val="white"/>
+        </w:rPr>
+        <w:t xml:space="preserve"> </w:t>
+      </w:r>
+      <w:r>
+        <w:rPr>
+          <w:rFonts w:ascii="Consolas" w:hAnsi="Consolas" w:cs="Consolas"/>
+          <w:color w:val="808080"/>
+          <w:sz w:val="16"/>
+          <w:szCs w:val="16"/>
+          <w:highlight w:val="white"/>
+        </w:rPr>
+        <w:t>null,</w:t>
+      </w:r>
+    </w:p>
+    <w:p>
+      <w:pPr>
+        <w:autoSpaceDE w:val="0"/>
+        <w:autoSpaceDN w:val="0"/>
+        <w:adjustRightInd w:val="0"/>
+        <w:spacing w:after="0" w:line="240" w:lineRule="auto"/>
+        <w:ind w:left="1440"/>
+        <w:rPr>
+          <w:rFonts w:ascii="Consolas" w:hAnsi="Consolas" w:cs="Consolas"/>
+          <w:color w:val="000000"/>
+          <w:sz w:val="16"/>
+          <w:szCs w:val="16"/>
+          <w:highlight w:val="white"/>
+        </w:rPr>
+      </w:pPr>
+      <w:r>
+        <w:rPr>
+          <w:rFonts w:ascii="Consolas" w:hAnsi="Consolas" w:cs="Consolas"/>
+          <w:color w:val="000000"/>
+          <w:sz w:val="16"/>
+          <w:szCs w:val="16"/>
+          <w:highlight w:val="white"/>
+        </w:rPr>
+        <w:tab/>
+      </w:r>
+      <w:r>
+        <w:rPr>
+          <w:rFonts w:ascii="Consolas" w:hAnsi="Consolas" w:cs="Consolas"/>
+          <w:color w:val="0000FF"/>
+          <w:sz w:val="16"/>
+          <w:szCs w:val="16"/>
+          <w:highlight w:val="white"/>
+        </w:rPr>
+        <w:t>password</w:t>
+      </w:r>
+      <w:r>
+        <w:rPr>
+          <w:rFonts w:ascii="Consolas" w:hAnsi="Consolas" w:cs="Consolas"/>
+          <w:color w:val="000000"/>
+          <w:sz w:val="16"/>
+          <w:szCs w:val="16"/>
+          <w:highlight w:val="white"/>
+        </w:rPr>
+        <w:t xml:space="preserve"> </w:t>
+      </w:r>
+      <w:r>
+        <w:rPr>
+          <w:rFonts w:ascii="Consolas" w:hAnsi="Consolas" w:cs="Consolas"/>
+          <w:color w:val="0000FF"/>
+          <w:sz w:val="16"/>
+          <w:szCs w:val="16"/>
+          <w:highlight w:val="white"/>
+        </w:rPr>
+        <w:t>nchar</w:t>
+      </w:r>
+      <w:r>
+        <w:rPr>
+          <w:rFonts w:ascii="Consolas" w:hAnsi="Consolas" w:cs="Consolas"/>
+          <w:color w:val="808080"/>
+          <w:sz w:val="16"/>
+          <w:szCs w:val="16"/>
+          <w:highlight w:val="white"/>
+        </w:rPr>
+        <w:t>(</w:t>
+      </w:r>
+      <w:r>
+        <w:rPr>
+          <w:rFonts w:ascii="Consolas" w:hAnsi="Consolas" w:cs="Consolas"/>
+          <w:color w:val="000000"/>
+          <w:sz w:val="16"/>
+          <w:szCs w:val="16"/>
+          <w:highlight w:val="white"/>
+        </w:rPr>
+        <w:t>10</w:t>
+      </w:r>
+      <w:r>
+        <w:rPr>
+          <w:rFonts w:ascii="Consolas" w:hAnsi="Consolas" w:cs="Consolas"/>
+          <w:color w:val="808080"/>
+          <w:sz w:val="16"/>
+          <w:szCs w:val="16"/>
+          <w:highlight w:val="white"/>
+        </w:rPr>
+        <w:t>)</w:t>
+      </w:r>
+      <w:r>
+        <w:rPr>
+          <w:rFonts w:ascii="Consolas" w:hAnsi="Consolas" w:cs="Consolas"/>
+          <w:color w:val="000000"/>
+          <w:sz w:val="16"/>
+          <w:szCs w:val="16"/>
+          <w:highlight w:val="white"/>
+        </w:rPr>
+        <w:t xml:space="preserve"> </w:t>
+      </w:r>
+      <w:r>
+        <w:rPr>
+          <w:rFonts w:ascii="Consolas" w:hAnsi="Consolas" w:cs="Consolas"/>
+          <w:color w:val="808080"/>
+          <w:sz w:val="16"/>
+          <w:szCs w:val="16"/>
+          <w:highlight w:val="white"/>
+        </w:rPr>
+        <w:t>null,</w:t>
+      </w:r>
+    </w:p>
+    <w:p>
+      <w:pPr>
+        <w:autoSpaceDE w:val="0"/>
+        <w:autoSpaceDN w:val="0"/>
+        <w:adjustRightInd w:val="0"/>
+        <w:spacing w:after="0" w:line="240" w:lineRule="auto"/>
+        <w:ind w:left="1440"/>
+        <w:rPr>
+          <w:rFonts w:ascii="Consolas" w:hAnsi="Consolas" w:cs="Consolas"/>
+          <w:color w:val="000000"/>
+          <w:sz w:val="16"/>
+          <w:szCs w:val="16"/>
+          <w:highlight w:val="white"/>
+        </w:rPr>
+      </w:pPr>
+      <w:r>
+        <w:rPr>
+          <w:rFonts w:ascii="Consolas" w:hAnsi="Consolas" w:cs="Consolas"/>
+          <w:color w:val="000000"/>
+          <w:sz w:val="16"/>
+          <w:szCs w:val="16"/>
+          <w:highlight w:val="white"/>
+        </w:rPr>
+        <w:tab/>
+        <w:t xml:space="preserve">email </w:t>
+      </w:r>
+      <w:r>
+        <w:rPr>
+          <w:rFonts w:ascii="Consolas" w:hAnsi="Consolas" w:cs="Consolas"/>
+          <w:color w:val="0000FF"/>
+          <w:sz w:val="16"/>
+          <w:szCs w:val="16"/>
+          <w:highlight w:val="white"/>
+        </w:rPr>
+        <w:t>nvarchar</w:t>
+      </w:r>
+      <w:r>
+        <w:rPr>
+          <w:rFonts w:ascii="Consolas" w:hAnsi="Consolas" w:cs="Consolas"/>
+          <w:color w:val="808080"/>
+          <w:sz w:val="16"/>
+          <w:szCs w:val="16"/>
+          <w:highlight w:val="white"/>
+        </w:rPr>
+        <w:t>(</w:t>
+      </w:r>
+      <w:r>
+        <w:rPr>
+          <w:rFonts w:ascii="Consolas" w:hAnsi="Consolas" w:cs="Consolas"/>
+          <w:color w:val="000000"/>
+          <w:sz w:val="16"/>
+          <w:szCs w:val="16"/>
+          <w:highlight w:val="white"/>
+        </w:rPr>
+        <w:t>50</w:t>
+      </w:r>
+      <w:r>
+        <w:rPr>
+          <w:rFonts w:ascii="Consolas" w:hAnsi="Consolas" w:cs="Consolas"/>
+          <w:color w:val="808080"/>
+          <w:sz w:val="16"/>
+          <w:szCs w:val="16"/>
+          <w:highlight w:val="white"/>
+        </w:rPr>
+        <w:t>)</w:t>
+      </w:r>
+      <w:r>
+        <w:rPr>
+          <w:rFonts w:ascii="Consolas" w:hAnsi="Consolas" w:cs="Consolas"/>
+          <w:color w:val="000000"/>
+          <w:sz w:val="16"/>
+          <w:szCs w:val="16"/>
+          <w:highlight w:val="white"/>
+        </w:rPr>
+        <w:t xml:space="preserve"> </w:t>
+      </w:r>
+      <w:r>
+        <w:rPr>
+          <w:rFonts w:ascii="Consolas" w:hAnsi="Consolas" w:cs="Consolas"/>
+          <w:color w:val="808080"/>
+          <w:sz w:val="16"/>
+          <w:szCs w:val="16"/>
+          <w:highlight w:val="white"/>
+        </w:rPr>
+        <w:t>null</w:t>
+      </w:r>
+    </w:p>
+    <w:p>
+      <w:pPr>
+        <w:autoSpaceDE w:val="0"/>
+        <w:autoSpaceDN w:val="0"/>
+        <w:adjustRightInd w:val="0"/>
+        <w:spacing w:after="0" w:line="240" w:lineRule="auto"/>
+        <w:ind w:left="1440"/>
+        <w:rPr>
+          <w:rFonts w:ascii="Consolas" w:hAnsi="Consolas" w:cs="Consolas"/>
+          <w:color w:val="000000"/>
+          <w:sz w:val="16"/>
+          <w:szCs w:val="16"/>
+          <w:highlight w:val="white"/>
+        </w:rPr>
+      </w:pPr>
+      <w:r>
+        <w:rPr>
+          <w:rFonts w:ascii="Consolas" w:hAnsi="Consolas" w:cs="Consolas"/>
+          <w:color w:val="808080"/>
+          <w:sz w:val="16"/>
+          <w:szCs w:val="16"/>
+          <w:highlight w:val="white"/>
+        </w:rPr>
+        <w:t>)</w:t>
+      </w:r>
+    </w:p>
+    <w:p>
+      <w:pPr>
+        <w:autoSpaceDE w:val="0"/>
+        <w:autoSpaceDN w:val="0"/>
+        <w:adjustRightInd w:val="0"/>
+        <w:spacing w:after="0" w:line="240" w:lineRule="auto"/>
+        <w:ind w:left="1440"/>
+        <w:rPr>
+          <w:rFonts w:ascii="Consolas" w:hAnsi="Consolas" w:cs="Consolas"/>
+          <w:color w:val="000000"/>
+          <w:sz w:val="16"/>
+          <w:szCs w:val="16"/>
+          <w:highlight w:val="white"/>
+        </w:rPr>
+      </w:pPr>
+    </w:p>
+    <w:p>
+      <w:pPr>
+        <w:autoSpaceDE w:val="0"/>
+        <w:autoSpaceDN w:val="0"/>
+        <w:adjustRightInd w:val="0"/>
+        <w:spacing w:after="0" w:line="240" w:lineRule="auto"/>
+        <w:ind w:left="1440"/>
+        <w:rPr>
+          <w:rFonts w:ascii="Consolas" w:hAnsi="Consolas" w:cs="Consolas"/>
+          <w:color w:val="000000"/>
+          <w:sz w:val="16"/>
+          <w:szCs w:val="16"/>
+          <w:highlight w:val="white"/>
+        </w:rPr>
+      </w:pPr>
+      <w:r>
+        <w:rPr>
+          <w:rFonts w:ascii="Consolas" w:hAnsi="Consolas" w:cs="Consolas"/>
+          <w:color w:val="0000FF"/>
+          <w:sz w:val="16"/>
+          <w:szCs w:val="16"/>
+          <w:highlight w:val="white"/>
+        </w:rPr>
+        <w:t>TRUNCATE</w:t>
+      </w:r>
+      <w:r>
+        <w:rPr>
+          <w:rFonts w:ascii="Consolas" w:hAnsi="Consolas" w:cs="Consolas"/>
+          <w:color w:val="000000"/>
+          <w:sz w:val="16"/>
+          <w:szCs w:val="16"/>
+          <w:highlight w:val="white"/>
+        </w:rPr>
+        <w:t xml:space="preserve"> </w:t>
+      </w:r>
+      <w:r>
+        <w:rPr>
+          <w:rFonts w:ascii="Consolas" w:hAnsi="Consolas" w:cs="Consolas"/>
+          <w:color w:val="0000FF"/>
+          <w:sz w:val="16"/>
+          <w:szCs w:val="16"/>
+          <w:highlight w:val="white"/>
+        </w:rPr>
+        <w:t>TABLE</w:t>
+      </w:r>
+      <w:r>
+        <w:rPr>
+          <w:rFonts w:ascii="Consolas" w:hAnsi="Consolas" w:cs="Consolas"/>
+          <w:color w:val="000000"/>
+          <w:sz w:val="16"/>
+          <w:szCs w:val="16"/>
+          <w:highlight w:val="white"/>
+        </w:rPr>
+        <w:t xml:space="preserve"> Pubs</w:t>
+      </w:r>
+      <w:r>
+        <w:rPr>
+          <w:rFonts w:ascii="Consolas" w:hAnsi="Consolas" w:cs="Consolas"/>
+          <w:color w:val="808080"/>
+          <w:sz w:val="16"/>
+          <w:szCs w:val="16"/>
+          <w:highlight w:val="white"/>
+        </w:rPr>
+        <w:t>.</w:t>
+      </w:r>
+      <w:r>
+        <w:rPr>
+          <w:rFonts w:ascii="Consolas" w:hAnsi="Consolas" w:cs="Consolas"/>
+          <w:color w:val="000000"/>
+          <w:sz w:val="16"/>
+          <w:szCs w:val="16"/>
+          <w:highlight w:val="white"/>
+        </w:rPr>
+        <w:t>dbo</w:t>
+      </w:r>
+      <w:r>
+        <w:rPr>
+          <w:rFonts w:ascii="Consolas" w:hAnsi="Consolas" w:cs="Consolas"/>
+          <w:color w:val="808080"/>
+          <w:sz w:val="16"/>
+          <w:szCs w:val="16"/>
+          <w:highlight w:val="white"/>
+        </w:rPr>
+        <w:t>.</w:t>
+      </w:r>
+      <w:r>
+        <w:rPr>
+          <w:rFonts w:ascii="Consolas" w:hAnsi="Consolas" w:cs="Consolas"/>
+          <w:color w:val="000000"/>
+          <w:sz w:val="16"/>
+          <w:szCs w:val="16"/>
+          <w:highlight w:val="white"/>
+        </w:rPr>
+        <w:t>test_signle_table_backup</w:t>
+      </w:r>
+      <w:r>
+        <w:rPr>
+          <w:rFonts w:ascii="Consolas" w:hAnsi="Consolas" w:cs="Consolas"/>
+          <w:color w:val="808080"/>
+          <w:sz w:val="16"/>
+          <w:szCs w:val="16"/>
+          <w:highlight w:val="white"/>
+        </w:rPr>
+        <w:t>;</w:t>
+      </w:r>
+    </w:p>
+    <w:p>
+      <w:pPr>
+        <w:autoSpaceDE w:val="0"/>
+        <w:autoSpaceDN w:val="0"/>
+        <w:adjustRightInd w:val="0"/>
+        <w:spacing w:after="0" w:line="240" w:lineRule="auto"/>
+        <w:ind w:left="1440"/>
+        <w:rPr>
+          <w:rFonts w:ascii="Consolas" w:hAnsi="Consolas" w:cs="Consolas"/>
+          <w:color w:val="000000"/>
+          <w:sz w:val="16"/>
+          <w:szCs w:val="16"/>
+          <w:highlight w:val="white"/>
+        </w:rPr>
+      </w:pPr>
+      <w:r>
+        <w:rPr>
+          <w:rFonts w:ascii="Consolas" w:hAnsi="Consolas" w:cs="Consolas"/>
+          <w:color w:val="0000FF"/>
+          <w:sz w:val="16"/>
+          <w:szCs w:val="16"/>
+          <w:highlight w:val="white"/>
+        </w:rPr>
+        <w:t>GO</w:t>
+      </w:r>
+    </w:p>
+    <w:p>
+      <w:pPr>
+        <w:autoSpaceDE w:val="0"/>
+        <w:autoSpaceDN w:val="0"/>
+        <w:adjustRightInd w:val="0"/>
+        <w:spacing w:after="0" w:line="240" w:lineRule="auto"/>
+        <w:ind w:left="1440"/>
+        <w:rPr>
+          <w:rFonts w:ascii="Consolas" w:hAnsi="Consolas" w:cs="Consolas"/>
+          <w:color w:val="000000"/>
+          <w:sz w:val="16"/>
+          <w:szCs w:val="16"/>
+          <w:highlight w:val="white"/>
+        </w:rPr>
+      </w:pPr>
+    </w:p>
+    <w:p>
+      <w:pPr>
+        <w:autoSpaceDE w:val="0"/>
+        <w:autoSpaceDN w:val="0"/>
+        <w:adjustRightInd w:val="0"/>
+        <w:spacing w:after="0" w:line="240" w:lineRule="auto"/>
+        <w:ind w:left="1440"/>
+        <w:rPr>
+          <w:rFonts w:ascii="Consolas" w:hAnsi="Consolas" w:cs="Consolas"/>
+          <w:color w:val="000000"/>
+          <w:sz w:val="16"/>
+          <w:szCs w:val="16"/>
+          <w:highlight w:val="white"/>
+        </w:rPr>
+      </w:pPr>
+      <w:r>
+        <w:rPr>
+          <w:rFonts w:ascii="Consolas" w:hAnsi="Consolas" w:cs="Consolas"/>
+          <w:color w:val="0000FF"/>
+          <w:sz w:val="16"/>
+          <w:szCs w:val="16"/>
+          <w:highlight w:val="white"/>
+        </w:rPr>
+        <w:t>INSERT</w:t>
+      </w:r>
+      <w:r>
+        <w:rPr>
+          <w:rFonts w:ascii="Consolas" w:hAnsi="Consolas" w:cs="Consolas"/>
+          <w:color w:val="000000"/>
+          <w:sz w:val="16"/>
+          <w:szCs w:val="16"/>
+          <w:highlight w:val="white"/>
+        </w:rPr>
+        <w:t xml:space="preserve"> </w:t>
+      </w:r>
+      <w:r>
+        <w:rPr>
+          <w:rFonts w:ascii="Consolas" w:hAnsi="Consolas" w:cs="Consolas"/>
+          <w:color w:val="0000FF"/>
+          <w:sz w:val="16"/>
+          <w:szCs w:val="16"/>
+          <w:highlight w:val="white"/>
+        </w:rPr>
+        <w:t>INTO</w:t>
+      </w:r>
+      <w:r>
+        <w:rPr>
+          <w:rFonts w:ascii="Consolas" w:hAnsi="Consolas" w:cs="Consolas"/>
+          <w:color w:val="000000"/>
+          <w:sz w:val="16"/>
+          <w:szCs w:val="16"/>
+          <w:highlight w:val="white"/>
+        </w:rPr>
+        <w:t xml:space="preserve"> Pubs</w:t>
+      </w:r>
+      <w:r>
+        <w:rPr>
+          <w:rFonts w:ascii="Consolas" w:hAnsi="Consolas" w:cs="Consolas"/>
+          <w:color w:val="808080"/>
+          <w:sz w:val="16"/>
+          <w:szCs w:val="16"/>
+          <w:highlight w:val="white"/>
+        </w:rPr>
+        <w:t>.</w:t>
+      </w:r>
+      <w:r>
+        <w:rPr>
+          <w:rFonts w:ascii="Consolas" w:hAnsi="Consolas" w:cs="Consolas"/>
+          <w:color w:val="000000"/>
+          <w:sz w:val="16"/>
+          <w:szCs w:val="16"/>
+          <w:highlight w:val="white"/>
+        </w:rPr>
+        <w:t>dbo</w:t>
+      </w:r>
+      <w:r>
+        <w:rPr>
+          <w:rFonts w:ascii="Consolas" w:hAnsi="Consolas" w:cs="Consolas"/>
+          <w:color w:val="808080"/>
+          <w:sz w:val="16"/>
+          <w:szCs w:val="16"/>
+          <w:highlight w:val="white"/>
+        </w:rPr>
+        <w:t>.</w:t>
+      </w:r>
+      <w:r>
+        <w:rPr>
+          <w:rFonts w:ascii="Consolas" w:hAnsi="Consolas" w:cs="Consolas"/>
+          <w:color w:val="000000"/>
+          <w:sz w:val="16"/>
+          <w:szCs w:val="16"/>
+          <w:highlight w:val="white"/>
+        </w:rPr>
+        <w:t>test_signle_table_backup</w:t>
+      </w:r>
+    </w:p>
+    <w:p>
+      <w:pPr>
+        <w:autoSpaceDE w:val="0"/>
+        <w:autoSpaceDN w:val="0"/>
+        <w:adjustRightInd w:val="0"/>
+        <w:spacing w:after="0" w:line="240" w:lineRule="auto"/>
+        <w:ind w:left="1440"/>
+        <w:rPr>
+          <w:rFonts w:ascii="Consolas" w:hAnsi="Consolas" w:cs="Consolas"/>
+          <w:color w:val="000000"/>
+          <w:sz w:val="16"/>
+          <w:szCs w:val="16"/>
+          <w:highlight w:val="white"/>
+        </w:rPr>
+      </w:pPr>
+      <w:r>
+        <w:rPr>
+          <w:rFonts w:ascii="Consolas" w:hAnsi="Consolas" w:cs="Consolas"/>
+          <w:color w:val="0000FF"/>
+          <w:sz w:val="16"/>
+          <w:szCs w:val="16"/>
+          <w:highlight w:val="white"/>
+        </w:rPr>
+        <w:t>SELECT</w:t>
+      </w:r>
+      <w:r>
+        <w:rPr>
+          <w:rFonts w:ascii="Consolas" w:hAnsi="Consolas" w:cs="Consolas"/>
+          <w:color w:val="000000"/>
+          <w:sz w:val="16"/>
+          <w:szCs w:val="16"/>
+          <w:highlight w:val="white"/>
+        </w:rPr>
+        <w:t xml:space="preserve"> </w:t>
+      </w:r>
+      <w:r>
+        <w:rPr>
+          <w:rFonts w:ascii="Consolas" w:hAnsi="Consolas" w:cs="Consolas"/>
+          <w:color w:val="808080"/>
+          <w:sz w:val="16"/>
+          <w:szCs w:val="16"/>
+          <w:highlight w:val="white"/>
+        </w:rPr>
+        <w:t>*</w:t>
+      </w:r>
+      <w:r>
+        <w:rPr>
+          <w:rFonts w:ascii="Consolas" w:hAnsi="Consolas" w:cs="Consolas"/>
+          <w:color w:val="000000"/>
+          <w:sz w:val="16"/>
+          <w:szCs w:val="16"/>
+          <w:highlight w:val="white"/>
+        </w:rPr>
+        <w:t xml:space="preserve"> </w:t>
+      </w:r>
+      <w:r>
+        <w:rPr>
+          <w:rFonts w:ascii="Consolas" w:hAnsi="Consolas" w:cs="Consolas"/>
+          <w:color w:val="0000FF"/>
+          <w:sz w:val="16"/>
+          <w:szCs w:val="16"/>
+          <w:highlight w:val="white"/>
+        </w:rPr>
+        <w:t>FROM</w:t>
+      </w:r>
+      <w:r>
+        <w:rPr>
+          <w:rFonts w:ascii="Consolas" w:hAnsi="Consolas" w:cs="Consolas"/>
+          <w:color w:val="000000"/>
+          <w:sz w:val="16"/>
+          <w:szCs w:val="16"/>
+          <w:highlight w:val="white"/>
+        </w:rPr>
+        <w:t xml:space="preserve"> temp_backup</w:t>
+      </w:r>
+      <w:r>
+        <w:rPr>
+          <w:rFonts w:ascii="Consolas" w:hAnsi="Consolas" w:cs="Consolas"/>
+          <w:color w:val="808080"/>
+          <w:sz w:val="16"/>
+          <w:szCs w:val="16"/>
+          <w:highlight w:val="white"/>
+        </w:rPr>
+        <w:t>.</w:t>
+      </w:r>
+      <w:r>
+        <w:rPr>
+          <w:rFonts w:ascii="Consolas" w:hAnsi="Consolas" w:cs="Consolas"/>
+          <w:color w:val="000000"/>
+          <w:sz w:val="16"/>
+          <w:szCs w:val="16"/>
+          <w:highlight w:val="white"/>
+        </w:rPr>
+        <w:t>dbo</w:t>
+      </w:r>
+      <w:r>
+        <w:rPr>
+          <w:rFonts w:ascii="Consolas" w:hAnsi="Consolas" w:cs="Consolas"/>
+          <w:color w:val="808080"/>
+          <w:sz w:val="16"/>
+          <w:szCs w:val="16"/>
+          <w:highlight w:val="white"/>
+        </w:rPr>
+        <w:t>.</w:t>
+      </w:r>
+      <w:r>
+        <w:rPr>
+          <w:rFonts w:ascii="Consolas" w:hAnsi="Consolas" w:cs="Consolas"/>
+          <w:color w:val="000000"/>
+          <w:sz w:val="16"/>
+          <w:szCs w:val="16"/>
+          <w:highlight w:val="white"/>
+        </w:rPr>
+        <w:t>test_signle_table_backup</w:t>
+      </w:r>
+      <w:r>
+        <w:rPr>
+          <w:rFonts w:ascii="Consolas" w:hAnsi="Consolas" w:cs="Consolas"/>
+          <w:color w:val="808080"/>
+          <w:sz w:val="16"/>
+          <w:szCs w:val="16"/>
+          <w:highlight w:val="white"/>
+        </w:rPr>
+        <w:t>;</w:t>
+      </w:r>
+    </w:p>
+    <w:p>
+      <w:pPr>
+        <w:autoSpaceDE w:val="0"/>
+        <w:autoSpaceDN w:val="0"/>
+        <w:adjustRightInd w:val="0"/>
+        <w:spacing w:after="0" w:line="240" w:lineRule="auto"/>
+        <w:ind w:left="720" w:firstLine="720"/>
+        <w:rPr>
+          <w:rFonts w:ascii="Consolas" w:hAnsi="Consolas" w:cs="Consolas"/>
+          <w:color w:val="0000FF"/>
+          <w:sz w:val="16"/>
+          <w:szCs w:val="16"/>
+          <w:highlight w:val="white"/>
+        </w:rPr>
+      </w:pPr>
+      <w:r>
+        <w:rPr>
+          <w:rFonts w:ascii="Consolas" w:hAnsi="Consolas" w:cs="Consolas"/>
+          <w:color w:val="0000FF"/>
+          <w:sz w:val="16"/>
+          <w:szCs w:val="16"/>
+          <w:highlight w:val="white"/>
+        </w:rPr>
+        <w:t>GO</w:t>
+      </w:r>
+      <w:r>
+        <w:rPr>
+          <w:rFonts w:ascii="Consolas" w:hAnsi="Consolas" w:cs="Consolas"/>
+          <w:color w:val="0000FF"/>
+          <w:sz w:val="16"/>
+          <w:szCs w:val="16"/>
+          <w:highlight w:val="white"/>
+        </w:rPr>
+        <w:br/>
+      </w:r>
+    </w:p>
+    <w:p>
+      <w:pPr>
+        <w:autoSpaceDE w:val="0"/>
+        <w:autoSpaceDN w:val="0"/>
+        <w:adjustRightInd w:val="0"/>
+        <w:spacing w:after="0" w:line="240" w:lineRule="auto"/>
+        <w:rPr>
+          <w:rFonts w:ascii="Consolas" w:hAnsi="Consolas" w:cs="Consolas"/>
+          <w:color w:val="0000FF"/>
+          <w:sz w:val="16"/>
+          <w:szCs w:val="16"/>
+          <w:highlight w:val="white"/>
+        </w:rPr>
+      </w:pPr>
+    </w:p>
+    <w:p>
+      <w:pPr>
+        <w:ind w:left="720"/>
+        <w:rPr>
+          <w:highlight w:val="yellow"/>
+        </w:rPr>
+      </w:pPr>
     </w:p>
     <w:sectPr>
       <w:pgSz w:w="11906" w:h="16838"/>
@@ -2709,16 +6410,16 @@
     </w:lvl>
   </w:abstractNum>
   <w:abstractNum w:abstractNumId="2" w15:restartNumberingAfterBreak="0">
-    <w:nsid w:val="30B41727"/>
+    <w:nsid w:val="2FB86C13"/>
     <w:multiLevelType w:val="hybridMultilevel"/>
-    <w:tmpl w:val="658870A6"/>
-    <w:lvl w:ilvl="0" w:tplc="DB445DB6">
+    <w:tmpl w:val="CE320C72"/>
+    <w:lvl w:ilvl="0" w:tplc="50D2E3D4">
       <w:start w:val="1"/>
-      <w:numFmt w:val="lowerLetter"/>
+      <w:numFmt w:val="decimal"/>
       <w:lvlText w:val="%1."/>
       <w:lvlJc w:val="left"/>
       <w:pPr>
-        <w:ind w:left="720" w:hanging="360"/>
+        <w:ind w:left="1440" w:hanging="360"/>
       </w:pPr>
       <w:rPr>
         <w:rFonts w:ascii="Segoe UI" w:hAnsi="Segoe UI" w:cs="Segoe UI" w:hint="default"/>
@@ -2732,7 +6433,7 @@
       <w:lvlText w:val="%2."/>
       <w:lvlJc w:val="left"/>
       <w:pPr>
-        <w:ind w:left="1440" w:hanging="360"/>
+        <w:ind w:left="2160" w:hanging="360"/>
       </w:pPr>
     </w:lvl>
     <w:lvl w:ilvl="2" w:tplc="1409001B" w:tentative="1">
@@ -2741,7 +6442,7 @@
       <w:lvlText w:val="%3."/>
       <w:lvlJc w:val="right"/>
       <w:pPr>
-        <w:ind w:left="2160" w:hanging="180"/>
+        <w:ind w:left="2880" w:hanging="180"/>
       </w:pPr>
     </w:lvl>
     <w:lvl w:ilvl="3" w:tplc="1409000F" w:tentative="1">
@@ -2750,7 +6451,7 @@
       <w:lvlText w:val="%4."/>
       <w:lvlJc w:val="left"/>
       <w:pPr>
-        <w:ind w:left="2880" w:hanging="360"/>
+        <w:ind w:left="3600" w:hanging="360"/>
       </w:pPr>
     </w:lvl>
     <w:lvl w:ilvl="4" w:tplc="14090019" w:tentative="1">
@@ -2759,7 +6460,7 @@
       <w:lvlText w:val="%5."/>
       <w:lvlJc w:val="left"/>
       <w:pPr>
-        <w:ind w:left="3600" w:hanging="360"/>
+        <w:ind w:left="4320" w:hanging="360"/>
       </w:pPr>
     </w:lvl>
     <w:lvl w:ilvl="5" w:tplc="1409001B" w:tentative="1">
@@ -2768,7 +6469,7 @@
       <w:lvlText w:val="%6."/>
       <w:lvlJc w:val="right"/>
       <w:pPr>
-        <w:ind w:left="4320" w:hanging="180"/>
+        <w:ind w:left="5040" w:hanging="180"/>
       </w:pPr>
     </w:lvl>
     <w:lvl w:ilvl="6" w:tplc="1409000F" w:tentative="1">
@@ -2777,7 +6478,7 @@
       <w:lvlText w:val="%7."/>
       <w:lvlJc w:val="left"/>
       <w:pPr>
-        <w:ind w:left="5040" w:hanging="360"/>
+        <w:ind w:left="5760" w:hanging="360"/>
       </w:pPr>
     </w:lvl>
     <w:lvl w:ilvl="7" w:tplc="14090019" w:tentative="1">
@@ -2786,7 +6487,7 @@
       <w:lvlText w:val="%8."/>
       <w:lvlJc w:val="left"/>
       <w:pPr>
-        <w:ind w:left="5760" w:hanging="360"/>
+        <w:ind w:left="6480" w:hanging="360"/>
       </w:pPr>
     </w:lvl>
     <w:lvl w:ilvl="8" w:tplc="1409001B" w:tentative="1">
@@ -2795,11 +6496,193 @@
       <w:lvlText w:val="%9."/>
       <w:lvlJc w:val="right"/>
       <w:pPr>
-        <w:ind w:left="6480" w:hanging="180"/>
+        <w:ind w:left="7200" w:hanging="180"/>
       </w:pPr>
     </w:lvl>
   </w:abstractNum>
   <w:abstractNum w:abstractNumId="3" w15:restartNumberingAfterBreak="0">
+    <w:nsid w:val="30B41727"/>
+    <w:multiLevelType w:val="hybridMultilevel"/>
+    <w:tmpl w:val="658870A6"/>
+    <w:lvl w:ilvl="0" w:tplc="DB445DB6">
+      <w:start w:val="1"/>
+      <w:numFmt w:val="lowerLetter"/>
+      <w:lvlText w:val="%1."/>
+      <w:lvlJc w:val="left"/>
+      <w:pPr>
+        <w:ind w:left="720" w:hanging="360"/>
+      </w:pPr>
+      <w:rPr>
+        <w:rFonts w:ascii="Segoe UI" w:hAnsi="Segoe UI" w:cs="Segoe UI" w:hint="default"/>
+        <w:color w:val="000000"/>
+        <w:sz w:val="23"/>
+      </w:rPr>
+    </w:lvl>
+    <w:lvl w:ilvl="1" w:tplc="14090019" w:tentative="1">
+      <w:start w:val="1"/>
+      <w:numFmt w:val="lowerLetter"/>
+      <w:lvlText w:val="%2."/>
+      <w:lvlJc w:val="left"/>
+      <w:pPr>
+        <w:ind w:left="1440" w:hanging="360"/>
+      </w:pPr>
+    </w:lvl>
+    <w:lvl w:ilvl="2" w:tplc="1409001B" w:tentative="1">
+      <w:start w:val="1"/>
+      <w:numFmt w:val="lowerRoman"/>
+      <w:lvlText w:val="%3."/>
+      <w:lvlJc w:val="right"/>
+      <w:pPr>
+        <w:ind w:left="2160" w:hanging="180"/>
+      </w:pPr>
+    </w:lvl>
+    <w:lvl w:ilvl="3" w:tplc="1409000F" w:tentative="1">
+      <w:start w:val="1"/>
+      <w:numFmt w:val="decimal"/>
+      <w:lvlText w:val="%4."/>
+      <w:lvlJc w:val="left"/>
+      <w:pPr>
+        <w:ind w:left="2880" w:hanging="360"/>
+      </w:pPr>
+    </w:lvl>
+    <w:lvl w:ilvl="4" w:tplc="14090019" w:tentative="1">
+      <w:start w:val="1"/>
+      <w:numFmt w:val="lowerLetter"/>
+      <w:lvlText w:val="%5."/>
+      <w:lvlJc w:val="left"/>
+      <w:pPr>
+        <w:ind w:left="3600" w:hanging="360"/>
+      </w:pPr>
+    </w:lvl>
+    <w:lvl w:ilvl="5" w:tplc="1409001B" w:tentative="1">
+      <w:start w:val="1"/>
+      <w:numFmt w:val="lowerRoman"/>
+      <w:lvlText w:val="%6."/>
+      <w:lvlJc w:val="right"/>
+      <w:pPr>
+        <w:ind w:left="4320" w:hanging="180"/>
+      </w:pPr>
+    </w:lvl>
+    <w:lvl w:ilvl="6" w:tplc="1409000F" w:tentative="1">
+      <w:start w:val="1"/>
+      <w:numFmt w:val="decimal"/>
+      <w:lvlText w:val="%7."/>
+      <w:lvlJc w:val="left"/>
+      <w:pPr>
+        <w:ind w:left="5040" w:hanging="360"/>
+      </w:pPr>
+    </w:lvl>
+    <w:lvl w:ilvl="7" w:tplc="14090019" w:tentative="1">
+      <w:start w:val="1"/>
+      <w:numFmt w:val="lowerLetter"/>
+      <w:lvlText w:val="%8."/>
+      <w:lvlJc w:val="left"/>
+      <w:pPr>
+        <w:ind w:left="5760" w:hanging="360"/>
+      </w:pPr>
+    </w:lvl>
+    <w:lvl w:ilvl="8" w:tplc="1409001B" w:tentative="1">
+      <w:start w:val="1"/>
+      <w:numFmt w:val="lowerRoman"/>
+      <w:lvlText w:val="%9."/>
+      <w:lvlJc w:val="right"/>
+      <w:pPr>
+        <w:ind w:left="6480" w:hanging="180"/>
+      </w:pPr>
+    </w:lvl>
+  </w:abstractNum>
+  <w:abstractNum w:abstractNumId="4" w15:restartNumberingAfterBreak="0">
+    <w:nsid w:val="447D23D0"/>
+    <w:multiLevelType w:val="hybridMultilevel"/>
+    <w:tmpl w:val="BB38D82C"/>
+    <w:lvl w:ilvl="0" w:tplc="3D94B614">
+      <w:start w:val="1"/>
+      <w:numFmt w:val="decimal"/>
+      <w:lvlText w:val="%1."/>
+      <w:lvlJc w:val="left"/>
+      <w:pPr>
+        <w:ind w:left="1080" w:hanging="360"/>
+      </w:pPr>
+      <w:rPr>
+        <w:rFonts w:ascii="Segoe UI" w:hAnsi="Segoe UI" w:cs="Segoe UI" w:hint="default"/>
+        <w:color w:val="000000"/>
+        <w:sz w:val="23"/>
+      </w:rPr>
+    </w:lvl>
+    <w:lvl w:ilvl="1" w:tplc="14090019" w:tentative="1">
+      <w:start w:val="1"/>
+      <w:numFmt w:val="lowerLetter"/>
+      <w:lvlText w:val="%2."/>
+      <w:lvlJc w:val="left"/>
+      <w:pPr>
+        <w:ind w:left="1800" w:hanging="360"/>
+      </w:pPr>
+    </w:lvl>
+    <w:lvl w:ilvl="2" w:tplc="1409001B" w:tentative="1">
+      <w:start w:val="1"/>
+      <w:numFmt w:val="lowerRoman"/>
+      <w:lvlText w:val="%3."/>
+      <w:lvlJc w:val="right"/>
+      <w:pPr>
+        <w:ind w:left="2520" w:hanging="180"/>
+      </w:pPr>
+    </w:lvl>
+    <w:lvl w:ilvl="3" w:tplc="1409000F" w:tentative="1">
+      <w:start w:val="1"/>
+      <w:numFmt w:val="decimal"/>
+      <w:lvlText w:val="%4."/>
+      <w:lvlJc w:val="left"/>
+      <w:pPr>
+        <w:ind w:left="3240" w:hanging="360"/>
+      </w:pPr>
+    </w:lvl>
+    <w:lvl w:ilvl="4" w:tplc="14090019" w:tentative="1">
+      <w:start w:val="1"/>
+      <w:numFmt w:val="lowerLetter"/>
+      <w:lvlText w:val="%5."/>
+      <w:lvlJc w:val="left"/>
+      <w:pPr>
+        <w:ind w:left="3960" w:hanging="360"/>
+      </w:pPr>
+    </w:lvl>
+    <w:lvl w:ilvl="5" w:tplc="1409001B" w:tentative="1">
+      <w:start w:val="1"/>
+      <w:numFmt w:val="lowerRoman"/>
+      <w:lvlText w:val="%6."/>
+      <w:lvlJc w:val="right"/>
+      <w:pPr>
+        <w:ind w:left="4680" w:hanging="180"/>
+      </w:pPr>
+    </w:lvl>
+    <w:lvl w:ilvl="6" w:tplc="1409000F" w:tentative="1">
+      <w:start w:val="1"/>
+      <w:numFmt w:val="decimal"/>
+      <w:lvlText w:val="%7."/>
+      <w:lvlJc w:val="left"/>
+      <w:pPr>
+        <w:ind w:left="5400" w:hanging="360"/>
+      </w:pPr>
+    </w:lvl>
+    <w:lvl w:ilvl="7" w:tplc="14090019" w:tentative="1">
+      <w:start w:val="1"/>
+      <w:numFmt w:val="lowerLetter"/>
+      <w:lvlText w:val="%8."/>
+      <w:lvlJc w:val="left"/>
+      <w:pPr>
+        <w:ind w:left="6120" w:hanging="360"/>
+      </w:pPr>
+    </w:lvl>
+    <w:lvl w:ilvl="8" w:tplc="1409001B" w:tentative="1">
+      <w:start w:val="1"/>
+      <w:numFmt w:val="lowerRoman"/>
+      <w:lvlText w:val="%9."/>
+      <w:lvlJc w:val="right"/>
+      <w:pPr>
+        <w:ind w:left="6840" w:hanging="180"/>
+      </w:pPr>
+    </w:lvl>
+  </w:abstractNum>
+  <w:abstractNum w:abstractNumId="5" w15:restartNumberingAfterBreak="0">
     <w:nsid w:val="490219B9"/>
     <w:multiLevelType w:val="hybridMultilevel"/>
     <w:tmpl w:val="07246AF2"/>
@@ -2888,7 +6771,7 @@
       </w:pPr>
     </w:lvl>
   </w:abstractNum>
-  <w:abstractNum w:abstractNumId="4" w15:restartNumberingAfterBreak="0">
+  <w:abstractNum w:abstractNumId="6" w15:restartNumberingAfterBreak="0">
     <w:nsid w:val="7D8062B8"/>
     <w:multiLevelType w:val="multilevel"/>
     <w:tmpl w:val="D9122532"/>
@@ -2920,7 +6803,7 @@
         <w:rFonts w:hint="default"/>
       </w:rPr>
     </w:lvl>
-    <w:lvl w:ilvl="2" w:tentative="1">
+    <w:lvl w:ilvl="2">
       <w:start w:val="1"/>
       <w:numFmt w:val="bullet"/>
       <w:lvlText w:val=""/>
@@ -2936,7 +6819,7 @@
         <w:sz w:val="20"/>
       </w:rPr>
     </w:lvl>
-    <w:lvl w:ilvl="3" w:tentative="1">
+    <w:lvl w:ilvl="3">
       <w:start w:val="1"/>
       <w:numFmt w:val="bullet"/>
       <w:lvlText w:val=""/>
@@ -3034,19 +6917,25 @@
     </w:lvl>
   </w:abstractNum>
   <w:num w:numId="1">
-    <w:abstractNumId w:val="3"/>
+    <w:abstractNumId w:val="5"/>
   </w:num>
   <w:num w:numId="2">
-    <w:abstractNumId w:val="4"/>
+    <w:abstractNumId w:val="6"/>
   </w:num>
   <w:num w:numId="3">
     <w:abstractNumId w:val="0"/>
   </w:num>
   <w:num w:numId="4">
-    <w:abstractNumId w:val="2"/>
+    <w:abstractNumId w:val="3"/>
   </w:num>
   <w:num w:numId="5">
     <w:abstractNumId w:val="1"/>
+  </w:num>
+  <w:num w:numId="6">
+    <w:abstractNumId w:val="4"/>
+  </w:num>
+  <w:num w:numId="7">
+    <w:abstractNumId w:val="2"/>
   </w:num>
 </w:numbering>
 </file>
